--- a/masterdegree/OINF/neironki.docx
+++ b/masterdegree/OINF/neironki.docx
@@ -4,7 +4,625 @@
   <w:body>
     <w:p>
       <w:pPr>
-        <w:spacing w:after="0" w:line="360" w:lineRule="auto"/>
+        <w:jc w:val="center"/>
+        <w:rPr>
+          <w:rFonts w:ascii="Times New Roman" w:hAnsi="Times New Roman" w:cs="Times New Roman"/>
+          <w:sz w:val="28"/>
+          <w:szCs w:val="28"/>
+        </w:rPr>
+      </w:pPr>
+      <w:r>
+        <w:rPr>
+          <w:rFonts w:ascii="Times New Roman" w:hAnsi="Times New Roman" w:cs="Times New Roman"/>
+          <w:sz w:val="28"/>
+          <w:szCs w:val="28"/>
+        </w:rPr>
+        <w:t>СОДЕРЖАНИЕ</w:t>
+      </w:r>
+    </w:p>
+    <w:p>
+      <w:pPr>
+        <w:jc w:val="center"/>
+      </w:pPr>
+    </w:p>
+    <w:p>
+      <w:pPr>
+        <w:pStyle w:val="TOC1"/>
+        <w:rPr>
+          <w:rFonts w:asciiTheme="minorHAnsi" w:eastAsiaTheme="minorEastAsia" w:hAnsiTheme="minorHAnsi" w:cstheme="minorBidi"/>
+          <w:b/>
+          <w:sz w:val="24"/>
+          <w:lang w:eastAsia="ja-JP"/>
+        </w:rPr>
+      </w:pPr>
+      <w:r>
+        <w:rPr>
+          <w:b/>
+        </w:rPr>
+        <w:fldChar w:fldCharType="begin"/>
+      </w:r>
+      <w:r>
+        <w:instrText xml:space="preserve"> TOC \o "1-3" </w:instrText>
+      </w:r>
+      <w:r>
+        <w:rPr>
+          <w:b/>
+        </w:rPr>
+        <w:fldChar w:fldCharType="separate"/>
+      </w:r>
+      <w:r>
+        <w:t>ВВЕДЕНИЕ</w:t>
+      </w:r>
+      <w:r>
+        <w:tab/>
+      </w:r>
+      <w:r>
+        <w:t>3</w:t>
+      </w:r>
+    </w:p>
+    <w:p>
+      <w:pPr>
+        <w:pStyle w:val="TOC1"/>
+        <w:rPr>
+          <w:rFonts w:asciiTheme="minorHAnsi" w:eastAsiaTheme="minorEastAsia" w:hAnsiTheme="minorHAnsi" w:cstheme="minorBidi"/>
+          <w:sz w:val="24"/>
+          <w:lang w:eastAsia="ja-JP"/>
+        </w:rPr>
+      </w:pPr>
+      <w:r>
+        <w:t xml:space="preserve">1 </w:t>
+      </w:r>
+      <w:r>
+        <w:rPr>
+          <w:szCs w:val="28"/>
+        </w:rPr>
+        <w:t>МАТЕМАТИЧЕСКИЕ ОСНОВЫ</w:t>
+      </w:r>
+      <w:r>
+        <w:tab/>
+      </w:r>
+      <w:r>
+        <w:t>5</w:t>
+      </w:r>
+    </w:p>
+    <w:p>
+      <w:pPr>
+        <w:pStyle w:val="TOC1"/>
+        <w:rPr>
+          <w:rFonts w:asciiTheme="minorHAnsi" w:eastAsiaTheme="minorEastAsia" w:hAnsiTheme="minorHAnsi" w:cstheme="minorBidi"/>
+          <w:sz w:val="24"/>
+          <w:lang w:eastAsia="ja-JP"/>
+        </w:rPr>
+      </w:pPr>
+      <w:r>
+        <w:t>2</w:t>
+      </w:r>
+      <w:r>
+        <w:t xml:space="preserve"> </w:t>
+      </w:r>
+      <w:r>
+        <w:rPr>
+          <w:szCs w:val="28"/>
+        </w:rPr>
+        <w:t>ОБЛАСТИ ПРИМЕНЕНИЯ ИСКУССТВЕННЫХ НЕЙРОННЫХ СЕТЕЙ</w:t>
+      </w:r>
+      <w:r>
+        <w:tab/>
+      </w:r>
+      <w:r>
+        <w:t>9</w:t>
+      </w:r>
+    </w:p>
+    <w:p>
+      <w:pPr>
+        <w:pStyle w:val="TOC2"/>
+        <w:tabs>
+          <w:tab w:val="right" w:leader="dot" w:pos="9338"/>
+        </w:tabs>
+        <w:spacing w:line="276" w:lineRule="auto"/>
+        <w:rPr>
+          <w:rFonts w:asciiTheme="minorHAnsi" w:hAnsiTheme="minorHAnsi"/>
+          <w:noProof/>
+          <w:sz w:val="24"/>
+          <w:lang w:eastAsia="ja-JP"/>
+        </w:rPr>
+      </w:pPr>
+      <w:r>
+        <w:rPr>
+          <w:noProof/>
+        </w:rPr>
+        <w:t>2</w:t>
+      </w:r>
+      <w:r>
+        <w:rPr>
+          <w:noProof/>
+        </w:rPr>
+        <w:t xml:space="preserve">.1 </w:t>
+      </w:r>
+      <w:r>
+        <w:rPr>
+          <w:rFonts w:cs="Times New Roman"/>
+          <w:szCs w:val="28"/>
+        </w:rPr>
+        <w:t>Распознавание и классификация образов</w:t>
+      </w:r>
+      <w:r>
+        <w:rPr>
+          <w:noProof/>
+        </w:rPr>
+        <w:tab/>
+      </w:r>
+      <w:r>
+        <w:rPr>
+          <w:noProof/>
+        </w:rPr>
+        <w:t>9</w:t>
+      </w:r>
+    </w:p>
+    <w:p>
+      <w:pPr>
+        <w:pStyle w:val="TOC2"/>
+        <w:tabs>
+          <w:tab w:val="right" w:leader="dot" w:pos="9338"/>
+        </w:tabs>
+        <w:spacing w:line="276" w:lineRule="auto"/>
+        <w:rPr>
+          <w:noProof/>
+        </w:rPr>
+      </w:pPr>
+      <w:r>
+        <w:rPr>
+          <w:noProof/>
+        </w:rPr>
+        <w:t>2</w:t>
+      </w:r>
+      <w:r>
+        <w:rPr>
+          <w:noProof/>
+        </w:rPr>
+        <w:t xml:space="preserve">.2 </w:t>
+      </w:r>
+      <w:r>
+        <w:rPr>
+          <w:rFonts w:cs="Times New Roman"/>
+          <w:szCs w:val="28"/>
+        </w:rPr>
+        <w:t>Другие области использования искусственных нейронных сетей</w:t>
+      </w:r>
+      <w:r>
+        <w:rPr>
+          <w:noProof/>
+        </w:rPr>
+        <w:tab/>
+      </w:r>
+      <w:r>
+        <w:rPr>
+          <w:noProof/>
+        </w:rPr>
+        <w:t>11</w:t>
+      </w:r>
+    </w:p>
+    <w:p>
+      <w:pPr>
+        <w:pStyle w:val="TOC1"/>
+      </w:pPr>
+      <w:r>
+        <w:t>3</w:t>
+      </w:r>
+      <w:r>
+        <w:t xml:space="preserve"> </w:t>
+      </w:r>
+      <w:r>
+        <w:rPr>
+          <w:szCs w:val="28"/>
+        </w:rPr>
+        <w:t>ПО</w:t>
+      </w:r>
+      <w:r>
+        <w:rPr>
+          <w:szCs w:val="28"/>
+        </w:rPr>
+        <w:t xml:space="preserve"> ДЛЯ РАБОТЫ С ИСКУССТВЕННЫМИ СЕТЯМИ</w:t>
+      </w:r>
+      <w:r>
+        <w:tab/>
+      </w:r>
+      <w:r>
+        <w:t>12</w:t>
+      </w:r>
+    </w:p>
+    <w:p>
+      <w:pPr>
+        <w:pStyle w:val="TOC2"/>
+        <w:tabs>
+          <w:tab w:val="right" w:leader="dot" w:pos="9338"/>
+        </w:tabs>
+        <w:spacing w:line="276" w:lineRule="auto"/>
+        <w:rPr>
+          <w:noProof/>
+          <w:lang w:val="en-US"/>
+        </w:rPr>
+      </w:pPr>
+      <w:r>
+        <w:rPr>
+          <w:noProof/>
+          <w:lang w:val="en-US"/>
+        </w:rPr>
+        <w:t>3</w:t>
+      </w:r>
+      <w:r>
+        <w:rPr>
+          <w:noProof/>
+          <w:lang w:val="en-US"/>
+        </w:rPr>
+        <w:t xml:space="preserve">.1 </w:t>
+      </w:r>
+      <w:r>
+        <w:rPr>
+          <w:rFonts w:cs="Times New Roman"/>
+          <w:szCs w:val="28"/>
+          <w:lang w:val="en-US"/>
+        </w:rPr>
+        <w:t>Multiple Back-Propagation</w:t>
+      </w:r>
+      <w:r>
+        <w:rPr>
+          <w:noProof/>
+          <w:lang w:val="en-US"/>
+        </w:rPr>
+        <w:tab/>
+      </w:r>
+      <w:r>
+        <w:rPr>
+          <w:noProof/>
+          <w:lang w:val="en-US"/>
+        </w:rPr>
+        <w:t>12</w:t>
+      </w:r>
+    </w:p>
+    <w:p>
+      <w:pPr>
+        <w:pStyle w:val="TOC2"/>
+        <w:tabs>
+          <w:tab w:val="right" w:leader="dot" w:pos="9338"/>
+        </w:tabs>
+        <w:spacing w:line="276" w:lineRule="auto"/>
+        <w:rPr>
+          <w:noProof/>
+          <w:lang w:val="en-US"/>
+        </w:rPr>
+      </w:pPr>
+      <w:r>
+        <w:rPr>
+          <w:noProof/>
+          <w:lang w:val="en-US"/>
+        </w:rPr>
+        <w:t>3.</w:t>
+      </w:r>
+      <w:r>
+        <w:rPr>
+          <w:noProof/>
+          <w:lang w:val="en-US"/>
+        </w:rPr>
+        <w:t>2</w:t>
+      </w:r>
+      <w:r>
+        <w:rPr>
+          <w:noProof/>
+          <w:lang w:val="en-US"/>
+        </w:rPr>
+        <w:t xml:space="preserve"> </w:t>
+      </w:r>
+      <w:r>
+        <w:rPr>
+          <w:rFonts w:cs="Times New Roman"/>
+          <w:szCs w:val="28"/>
+        </w:rPr>
+        <w:t>Пакет</w:t>
+      </w:r>
+      <w:r>
+        <w:rPr>
+          <w:rFonts w:cs="Times New Roman"/>
+          <w:szCs w:val="28"/>
+          <w:lang w:val="en-US"/>
+        </w:rPr>
+        <w:t xml:space="preserve"> STATISTICA Neural Networks</w:t>
+      </w:r>
+      <w:r>
+        <w:rPr>
+          <w:noProof/>
+          <w:lang w:val="en-US"/>
+        </w:rPr>
+        <w:tab/>
+      </w:r>
+      <w:r>
+        <w:rPr>
+          <w:noProof/>
+          <w:lang w:val="en-US"/>
+        </w:rPr>
+        <w:t>12</w:t>
+      </w:r>
+    </w:p>
+    <w:p>
+      <w:pPr>
+        <w:pStyle w:val="TOC2"/>
+        <w:tabs>
+          <w:tab w:val="right" w:leader="dot" w:pos="9338"/>
+        </w:tabs>
+        <w:spacing w:line="276" w:lineRule="auto"/>
+        <w:rPr>
+          <w:rFonts w:asciiTheme="minorHAnsi" w:hAnsiTheme="minorHAnsi"/>
+          <w:noProof/>
+          <w:sz w:val="24"/>
+          <w:lang w:val="en-US" w:eastAsia="ja-JP"/>
+        </w:rPr>
+      </w:pPr>
+      <w:r>
+        <w:rPr>
+          <w:noProof/>
+          <w:lang w:val="en-US"/>
+        </w:rPr>
+        <w:t>3.</w:t>
+      </w:r>
+      <w:r>
+        <w:rPr>
+          <w:noProof/>
+          <w:lang w:val="en-US"/>
+        </w:rPr>
+        <w:t>3</w:t>
+      </w:r>
+      <w:r>
+        <w:rPr>
+          <w:noProof/>
+          <w:lang w:val="en-US"/>
+        </w:rPr>
+        <w:t xml:space="preserve"> </w:t>
+      </w:r>
+      <w:proofErr w:type="spellStart"/>
+      <w:r>
+        <w:rPr>
+          <w:rFonts w:cs="Times New Roman"/>
+          <w:szCs w:val="28"/>
+          <w:lang w:val="en-US"/>
+        </w:rPr>
+        <w:t>Matlab</w:t>
+      </w:r>
+      <w:proofErr w:type="spellEnd"/>
+      <w:r>
+        <w:rPr>
+          <w:rFonts w:cs="Times New Roman"/>
+          <w:szCs w:val="28"/>
+          <w:lang w:val="en-US"/>
+        </w:rPr>
+        <w:t xml:space="preserve"> Neural Network Toolbox</w:t>
+      </w:r>
+      <w:r>
+        <w:rPr>
+          <w:noProof/>
+          <w:lang w:val="en-US"/>
+        </w:rPr>
+        <w:tab/>
+      </w:r>
+      <w:r>
+        <w:rPr>
+          <w:noProof/>
+          <w:lang w:val="en-US"/>
+        </w:rPr>
+        <w:t>13</w:t>
+      </w:r>
+    </w:p>
+    <w:p>
+      <w:pPr>
+        <w:pStyle w:val="TOC1"/>
+        <w:rPr>
+          <w:lang w:val="en-US"/>
+        </w:rPr>
+      </w:pPr>
+      <w:r>
+        <w:t>ЗАКЛЮЧЕНИЕ</w:t>
+      </w:r>
+      <w:r>
+        <w:rPr>
+          <w:lang w:val="en-US"/>
+        </w:rPr>
+        <w:tab/>
+      </w:r>
+      <w:r>
+        <w:rPr>
+          <w:lang w:val="en-US"/>
+        </w:rPr>
+        <w:t>15</w:t>
+      </w:r>
+    </w:p>
+    <w:p>
+      <w:pPr>
+        <w:pStyle w:val="TOC1"/>
+      </w:pPr>
+      <w:r>
+        <w:t>СПИСОК ИСПОЛЬЗОВАННОЙ ЛИТЕРАТУРЫ</w:t>
+      </w:r>
+      <w:r>
+        <w:tab/>
+      </w:r>
+      <w:r>
+        <w:t>16</w:t>
+      </w:r>
+    </w:p>
+    <w:p>
+      <w:pPr>
+        <w:spacing w:line="276" w:lineRule="auto"/>
+        <w:rPr>
+          <w:rFonts w:ascii="Times New Roman" w:hAnsi="Times New Roman" w:cs="Times New Roman"/>
+          <w:sz w:val="28"/>
+          <w:szCs w:val="28"/>
+        </w:rPr>
+      </w:pPr>
+      <w:r>
+        <w:rPr>
+          <w:rFonts w:cs="Times New Roman"/>
+          <w:color w:val="000000" w:themeColor="text1"/>
+          <w:szCs w:val="28"/>
+        </w:rPr>
+        <w:fldChar w:fldCharType="end"/>
+      </w:r>
+    </w:p>
+    <w:p>
+      <w:pPr>
+        <w:rPr>
+          <w:rFonts w:ascii="Times New Roman" w:hAnsi="Times New Roman" w:cs="Times New Roman"/>
+          <w:sz w:val="28"/>
+          <w:szCs w:val="28"/>
+        </w:rPr>
+      </w:pPr>
+    </w:p>
+    <w:p>
+      <w:pPr>
+        <w:rPr>
+          <w:rFonts w:ascii="Times New Roman" w:hAnsi="Times New Roman" w:cs="Times New Roman"/>
+          <w:sz w:val="28"/>
+          <w:szCs w:val="28"/>
+        </w:rPr>
+      </w:pPr>
+    </w:p>
+    <w:p>
+      <w:pPr>
+        <w:rPr>
+          <w:rFonts w:ascii="Times New Roman" w:hAnsi="Times New Roman" w:cs="Times New Roman"/>
+          <w:sz w:val="28"/>
+          <w:szCs w:val="28"/>
+        </w:rPr>
+      </w:pPr>
+    </w:p>
+    <w:p>
+      <w:pPr>
+        <w:rPr>
+          <w:rFonts w:ascii="Times New Roman" w:hAnsi="Times New Roman" w:cs="Times New Roman"/>
+          <w:sz w:val="28"/>
+          <w:szCs w:val="28"/>
+        </w:rPr>
+      </w:pPr>
+    </w:p>
+    <w:p>
+      <w:pPr>
+        <w:rPr>
+          <w:rFonts w:ascii="Times New Roman" w:hAnsi="Times New Roman" w:cs="Times New Roman"/>
+          <w:sz w:val="28"/>
+          <w:szCs w:val="28"/>
+        </w:rPr>
+      </w:pPr>
+      <w:bookmarkStart w:id="0" w:name="_GoBack"/>
+      <w:bookmarkEnd w:id="0"/>
+    </w:p>
+    <w:p>
+      <w:pPr>
+        <w:rPr>
+          <w:rFonts w:ascii="Times New Roman" w:hAnsi="Times New Roman" w:cs="Times New Roman"/>
+          <w:sz w:val="28"/>
+          <w:szCs w:val="28"/>
+        </w:rPr>
+      </w:pPr>
+    </w:p>
+    <w:p>
+      <w:pPr>
+        <w:rPr>
+          <w:rFonts w:ascii="Times New Roman" w:hAnsi="Times New Roman" w:cs="Times New Roman"/>
+          <w:sz w:val="28"/>
+          <w:szCs w:val="28"/>
+        </w:rPr>
+      </w:pPr>
+    </w:p>
+    <w:p>
+      <w:pPr>
+        <w:rPr>
+          <w:rFonts w:ascii="Times New Roman" w:hAnsi="Times New Roman" w:cs="Times New Roman"/>
+          <w:sz w:val="28"/>
+          <w:szCs w:val="28"/>
+        </w:rPr>
+      </w:pPr>
+    </w:p>
+    <w:p>
+      <w:pPr>
+        <w:rPr>
+          <w:rFonts w:ascii="Times New Roman" w:hAnsi="Times New Roman" w:cs="Times New Roman"/>
+          <w:sz w:val="28"/>
+          <w:szCs w:val="28"/>
+        </w:rPr>
+      </w:pPr>
+    </w:p>
+    <w:p>
+      <w:pPr>
+        <w:rPr>
+          <w:rFonts w:ascii="Times New Roman" w:hAnsi="Times New Roman" w:cs="Times New Roman"/>
+          <w:sz w:val="28"/>
+          <w:szCs w:val="28"/>
+        </w:rPr>
+      </w:pPr>
+    </w:p>
+    <w:p>
+      <w:pPr>
+        <w:rPr>
+          <w:rFonts w:ascii="Times New Roman" w:hAnsi="Times New Roman" w:cs="Times New Roman"/>
+          <w:sz w:val="28"/>
+          <w:szCs w:val="28"/>
+        </w:rPr>
+      </w:pPr>
+    </w:p>
+    <w:p>
+      <w:pPr>
+        <w:rPr>
+          <w:rFonts w:ascii="Times New Roman" w:hAnsi="Times New Roman" w:cs="Times New Roman"/>
+          <w:sz w:val="28"/>
+          <w:szCs w:val="28"/>
+        </w:rPr>
+      </w:pPr>
+    </w:p>
+    <w:p>
+      <w:pPr>
+        <w:rPr>
+          <w:rFonts w:ascii="Times New Roman" w:hAnsi="Times New Roman" w:cs="Times New Roman"/>
+          <w:sz w:val="28"/>
+          <w:szCs w:val="28"/>
+        </w:rPr>
+      </w:pPr>
+    </w:p>
+    <w:p>
+      <w:pPr>
+        <w:rPr>
+          <w:rFonts w:ascii="Times New Roman" w:hAnsi="Times New Roman" w:cs="Times New Roman"/>
+          <w:sz w:val="28"/>
+          <w:szCs w:val="28"/>
+        </w:rPr>
+      </w:pPr>
+    </w:p>
+    <w:p>
+      <w:pPr>
+        <w:rPr>
+          <w:rFonts w:ascii="Times New Roman" w:hAnsi="Times New Roman" w:cs="Times New Roman"/>
+          <w:sz w:val="28"/>
+          <w:szCs w:val="28"/>
+        </w:rPr>
+      </w:pPr>
+    </w:p>
+    <w:p>
+      <w:pPr>
+        <w:rPr>
+          <w:rFonts w:ascii="Times New Roman" w:hAnsi="Times New Roman" w:cs="Times New Roman"/>
+          <w:sz w:val="28"/>
+          <w:szCs w:val="28"/>
+        </w:rPr>
+      </w:pPr>
+      <w:r>
+        <w:rPr>
+          <w:rFonts w:ascii="Times New Roman" w:hAnsi="Times New Roman" w:cs="Times New Roman"/>
+          <w:sz w:val="28"/>
+          <w:szCs w:val="28"/>
+        </w:rPr>
+        <w:br w:type="page"/>
+      </w:r>
+    </w:p>
+    <w:p>
+      <w:pPr>
+        <w:spacing w:after="0" w:line="276" w:lineRule="auto"/>
         <w:ind w:firstLine="426"/>
         <w:jc w:val="center"/>
         <w:rPr>
@@ -19,12 +637,13 @@
           <w:sz w:val="28"/>
           <w:szCs w:val="28"/>
         </w:rPr>
+        <w:lastRenderedPageBreak/>
         <w:t>ВВЕДЕНИЕ</w:t>
       </w:r>
     </w:p>
     <w:p>
       <w:pPr>
-        <w:spacing w:after="0" w:line="360" w:lineRule="auto"/>
+        <w:spacing w:after="0" w:line="276" w:lineRule="auto"/>
         <w:ind w:firstLine="426"/>
         <w:jc w:val="both"/>
         <w:rPr>
@@ -37,7 +656,7 @@
     </w:p>
     <w:p>
       <w:pPr>
-        <w:spacing w:after="0" w:line="360" w:lineRule="auto"/>
+        <w:spacing w:after="0" w:line="276" w:lineRule="auto"/>
         <w:ind w:firstLine="426"/>
         <w:jc w:val="both"/>
         <w:rPr>
@@ -65,7 +684,7 @@
     </w:p>
     <w:p>
       <w:pPr>
-        <w:spacing w:after="0" w:line="360" w:lineRule="auto"/>
+        <w:spacing w:after="0" w:line="276" w:lineRule="auto"/>
         <w:ind w:firstLine="426"/>
         <w:jc w:val="both"/>
         <w:rPr>
@@ -141,7 +760,7 @@
     </w:p>
     <w:p>
       <w:pPr>
-        <w:spacing w:after="0" w:line="360" w:lineRule="auto"/>
+        <w:spacing w:after="0" w:line="276" w:lineRule="auto"/>
         <w:ind w:firstLine="426"/>
         <w:jc w:val="both"/>
         <w:rPr>
@@ -169,7 +788,7 @@
     </w:p>
     <w:p>
       <w:pPr>
-        <w:spacing w:after="0" w:line="360" w:lineRule="auto"/>
+        <w:spacing w:after="0" w:line="276" w:lineRule="auto"/>
         <w:ind w:firstLine="426"/>
         <w:jc w:val="both"/>
         <w:rPr>
@@ -229,7 +848,7 @@
     </w:p>
     <w:p>
       <w:pPr>
-        <w:spacing w:after="0" w:line="360" w:lineRule="auto"/>
+        <w:spacing w:after="0" w:line="276" w:lineRule="auto"/>
         <w:ind w:firstLine="426"/>
         <w:jc w:val="both"/>
         <w:rPr>
@@ -265,7 +884,7 @@
     </w:p>
     <w:p>
       <w:pPr>
-        <w:spacing w:after="0" w:line="360" w:lineRule="auto"/>
+        <w:spacing w:after="0" w:line="276" w:lineRule="auto"/>
         <w:ind w:firstLine="426"/>
         <w:jc w:val="both"/>
         <w:rPr>
@@ -301,7 +920,7 @@
     </w:p>
     <w:p>
       <w:pPr>
-        <w:spacing w:after="0" w:line="360" w:lineRule="auto"/>
+        <w:spacing w:after="0" w:line="276" w:lineRule="auto"/>
         <w:ind w:firstLine="426"/>
         <w:jc w:val="both"/>
         <w:rPr>
@@ -351,7 +970,7 @@
           <w:ilvl w:val="0"/>
           <w:numId w:val="7"/>
         </w:numPr>
-        <w:spacing w:after="0" w:line="360" w:lineRule="auto"/>
+        <w:spacing w:after="0" w:line="276" w:lineRule="auto"/>
         <w:ind w:left="0" w:firstLine="993"/>
         <w:jc w:val="both"/>
         <w:rPr>
@@ -376,7 +995,7 @@
           <w:ilvl w:val="0"/>
           <w:numId w:val="7"/>
         </w:numPr>
-        <w:spacing w:after="0" w:line="360" w:lineRule="auto"/>
+        <w:spacing w:after="0" w:line="276" w:lineRule="auto"/>
         <w:ind w:left="0" w:firstLine="993"/>
         <w:jc w:val="both"/>
         <w:rPr>
@@ -391,7 +1010,6 @@
           <w:sz w:val="28"/>
           <w:szCs w:val="28"/>
         </w:rPr>
-        <w:lastRenderedPageBreak/>
         <w:t>средство прогнозирования во времени для процессов, зависящих от многих переменных;</w:t>
       </w:r>
     </w:p>
@@ -402,7 +1020,7 @@
           <w:ilvl w:val="0"/>
           <w:numId w:val="7"/>
         </w:numPr>
-        <w:spacing w:after="0" w:line="360" w:lineRule="auto"/>
+        <w:spacing w:after="0" w:line="276" w:lineRule="auto"/>
         <w:ind w:left="0" w:firstLine="993"/>
         <w:jc w:val="both"/>
         <w:rPr>
@@ -427,7 +1045,7 @@
           <w:ilvl w:val="0"/>
           <w:numId w:val="7"/>
         </w:numPr>
-        <w:spacing w:after="0" w:line="360" w:lineRule="auto"/>
+        <w:spacing w:after="0" w:line="276" w:lineRule="auto"/>
         <w:ind w:left="0" w:firstLine="993"/>
         <w:jc w:val="both"/>
         <w:rPr>
@@ -452,7 +1070,7 @@
           <w:ilvl w:val="0"/>
           <w:numId w:val="7"/>
         </w:numPr>
-        <w:spacing w:after="0" w:line="360" w:lineRule="auto"/>
+        <w:spacing w:after="0" w:line="276" w:lineRule="auto"/>
         <w:ind w:left="0" w:firstLine="993"/>
         <w:jc w:val="both"/>
         <w:rPr>
@@ -477,7 +1095,7 @@
           <w:ilvl w:val="0"/>
           <w:numId w:val="7"/>
         </w:numPr>
-        <w:spacing w:after="0" w:line="360" w:lineRule="auto"/>
+        <w:spacing w:after="0" w:line="276" w:lineRule="auto"/>
         <w:ind w:left="0" w:firstLine="993"/>
         <w:jc w:val="both"/>
         <w:rPr>
@@ -497,7 +1115,7 @@
     </w:p>
     <w:p>
       <w:pPr>
-        <w:spacing w:after="0" w:line="360" w:lineRule="auto"/>
+        <w:spacing w:after="0" w:line="276" w:lineRule="auto"/>
         <w:ind w:firstLine="426"/>
         <w:jc w:val="both"/>
         <w:rPr>
@@ -533,7 +1151,7 @@
     </w:p>
     <w:p>
       <w:pPr>
-        <w:spacing w:after="0" w:line="360" w:lineRule="auto"/>
+        <w:spacing w:after="0" w:line="276" w:lineRule="auto"/>
         <w:ind w:firstLine="426"/>
         <w:jc w:val="both"/>
         <w:rPr>
@@ -548,6 +1166,7 @@
           <w:sz w:val="28"/>
           <w:szCs w:val="28"/>
         </w:rPr>
+        <w:lastRenderedPageBreak/>
         <w:tab/>
       </w:r>
       <w:r>
@@ -569,7 +1188,7 @@
     </w:p>
     <w:p>
       <w:pPr>
-        <w:spacing w:after="0" w:line="360" w:lineRule="auto"/>
+        <w:spacing w:after="0" w:line="276" w:lineRule="auto"/>
         <w:ind w:firstLine="426"/>
         <w:jc w:val="both"/>
         <w:rPr>
@@ -631,7 +1250,7 @@
     <w:p>
       <w:pPr>
         <w:pStyle w:val="ListParagraph"/>
-        <w:spacing w:after="0" w:line="360" w:lineRule="auto"/>
+        <w:spacing w:after="0" w:line="276" w:lineRule="auto"/>
         <w:ind w:left="1069"/>
         <w:jc w:val="both"/>
         <w:rPr>
@@ -645,7 +1264,7 @@
     <w:p>
       <w:pPr>
         <w:pStyle w:val="ListParagraph"/>
-        <w:spacing w:after="0" w:line="360" w:lineRule="auto"/>
+        <w:spacing w:after="0" w:line="276" w:lineRule="auto"/>
         <w:ind w:left="1069"/>
         <w:jc w:val="both"/>
         <w:rPr>
@@ -659,7 +1278,7 @@
     <w:p>
       <w:pPr>
         <w:pStyle w:val="ListParagraph"/>
-        <w:spacing w:after="0" w:line="360" w:lineRule="auto"/>
+        <w:spacing w:after="0" w:line="276" w:lineRule="auto"/>
         <w:ind w:left="1069"/>
         <w:jc w:val="both"/>
         <w:rPr>
@@ -673,7 +1292,7 @@
     <w:p>
       <w:pPr>
         <w:pStyle w:val="ListParagraph"/>
-        <w:spacing w:after="0" w:line="360" w:lineRule="auto"/>
+        <w:spacing w:after="0" w:line="276" w:lineRule="auto"/>
         <w:ind w:left="1069"/>
         <w:jc w:val="both"/>
         <w:rPr>
@@ -687,7 +1306,7 @@
     <w:p>
       <w:pPr>
         <w:pStyle w:val="ListParagraph"/>
-        <w:spacing w:after="0" w:line="360" w:lineRule="auto"/>
+        <w:spacing w:after="0" w:line="276" w:lineRule="auto"/>
         <w:ind w:left="1069"/>
         <w:jc w:val="both"/>
         <w:rPr>
@@ -701,7 +1320,7 @@
     <w:p>
       <w:pPr>
         <w:pStyle w:val="ListParagraph"/>
-        <w:spacing w:after="0" w:line="360" w:lineRule="auto"/>
+        <w:spacing w:after="0" w:line="276" w:lineRule="auto"/>
         <w:ind w:left="1069"/>
         <w:jc w:val="both"/>
         <w:rPr>
@@ -715,7 +1334,7 @@
     <w:p>
       <w:pPr>
         <w:pStyle w:val="ListParagraph"/>
-        <w:spacing w:after="0" w:line="360" w:lineRule="auto"/>
+        <w:spacing w:after="0" w:line="276" w:lineRule="auto"/>
         <w:ind w:left="1069"/>
         <w:jc w:val="both"/>
         <w:rPr>
@@ -729,7 +1348,7 @@
     <w:p>
       <w:pPr>
         <w:pStyle w:val="ListParagraph"/>
-        <w:spacing w:after="0" w:line="360" w:lineRule="auto"/>
+        <w:spacing w:after="0" w:line="276" w:lineRule="auto"/>
         <w:ind w:left="1069"/>
         <w:jc w:val="both"/>
         <w:rPr>
@@ -743,7 +1362,7 @@
     <w:p>
       <w:pPr>
         <w:pStyle w:val="ListParagraph"/>
-        <w:spacing w:after="0" w:line="360" w:lineRule="auto"/>
+        <w:spacing w:after="0" w:line="276" w:lineRule="auto"/>
         <w:ind w:left="1069"/>
         <w:jc w:val="both"/>
         <w:rPr>
@@ -756,7 +1375,7 @@
     </w:p>
     <w:p>
       <w:pPr>
-        <w:spacing w:after="0" w:line="360" w:lineRule="auto"/>
+        <w:spacing w:after="0" w:line="276" w:lineRule="auto"/>
         <w:jc w:val="both"/>
         <w:rPr>
           <w:rFonts w:ascii="Times New Roman" w:hAnsi="Times New Roman" w:cs="Times New Roman"/>
@@ -768,6 +1387,7 @@
     </w:p>
     <w:p>
       <w:pPr>
+        <w:spacing w:line="276" w:lineRule="auto"/>
         <w:rPr>
           <w:rFonts w:ascii="Times New Roman" w:hAnsi="Times New Roman" w:cs="Times New Roman"/>
           <w:b/>
@@ -792,7 +1412,7 @@
           <w:ilvl w:val="0"/>
           <w:numId w:val="2"/>
         </w:numPr>
-        <w:spacing w:after="0" w:line="360" w:lineRule="auto"/>
+        <w:spacing w:after="0" w:line="276" w:lineRule="auto"/>
         <w:jc w:val="both"/>
         <w:rPr>
           <w:rFonts w:ascii="Times New Roman" w:hAnsi="Times New Roman" w:cs="Times New Roman"/>
@@ -812,18 +1432,18 @@
     </w:p>
     <w:p>
       <w:pPr>
-        <w:spacing w:after="0" w:line="360" w:lineRule="auto"/>
-        <w:jc w:val="both"/>
-        <w:rPr>
-          <w:rFonts w:ascii="Times New Roman" w:hAnsi="Times New Roman" w:cs="Times New Roman"/>
-          <w:sz w:val="28"/>
-          <w:szCs w:val="28"/>
-        </w:rPr>
-      </w:pPr>
-    </w:p>
-    <w:p>
-      <w:pPr>
-        <w:spacing w:after="0" w:line="360" w:lineRule="auto"/>
+        <w:spacing w:after="0" w:line="276" w:lineRule="auto"/>
+        <w:jc w:val="both"/>
+        <w:rPr>
+          <w:rFonts w:ascii="Times New Roman" w:hAnsi="Times New Roman" w:cs="Times New Roman"/>
+          <w:sz w:val="28"/>
+          <w:szCs w:val="28"/>
+        </w:rPr>
+      </w:pPr>
+    </w:p>
+    <w:p>
+      <w:pPr>
+        <w:spacing w:after="0" w:line="276" w:lineRule="auto"/>
         <w:ind w:firstLine="709"/>
         <w:jc w:val="both"/>
         <w:rPr>
@@ -859,18 +1479,18 @@
     </w:p>
     <w:p>
       <w:pPr>
-        <w:spacing w:after="0" w:line="360" w:lineRule="auto"/>
-        <w:jc w:val="both"/>
-        <w:rPr>
-          <w:rFonts w:ascii="Times New Roman" w:hAnsi="Times New Roman" w:cs="Times New Roman"/>
-          <w:sz w:val="28"/>
-          <w:szCs w:val="28"/>
-        </w:rPr>
-      </w:pPr>
-    </w:p>
-    <w:p>
-      <w:pPr>
-        <w:spacing w:after="0" w:line="360" w:lineRule="auto"/>
+        <w:spacing w:after="0" w:line="276" w:lineRule="auto"/>
+        <w:jc w:val="both"/>
+        <w:rPr>
+          <w:rFonts w:ascii="Times New Roman" w:hAnsi="Times New Roman" w:cs="Times New Roman"/>
+          <w:sz w:val="28"/>
+          <w:szCs w:val="28"/>
+        </w:rPr>
+      </w:pPr>
+    </w:p>
+    <w:p>
+      <w:pPr>
+        <w:spacing w:after="0" w:line="276" w:lineRule="auto"/>
         <w:jc w:val="center"/>
         <w:rPr>
           <w:rFonts w:ascii="Times New Roman" w:hAnsi="Times New Roman" w:cs="Times New Roman"/>
@@ -884,7 +1504,7 @@
           <w:noProof/>
           <w:sz w:val="28"/>
           <w:szCs w:val="28"/>
-          <w:lang w:val="en-CA" w:eastAsia="en-CA"/>
+          <w:lang w:eastAsia="ru-RU"/>
         </w:rPr>
         <w:drawing>
           <wp:inline distT="0" distB="0" distL="0" distR="0" wp14:anchorId="69A0F811" wp14:editId="78113CBC">
@@ -934,7 +1554,7 @@
     </w:p>
     <w:p>
       <w:pPr>
-        <w:spacing w:after="0" w:line="360" w:lineRule="auto"/>
+        <w:spacing w:after="0" w:line="276" w:lineRule="auto"/>
         <w:jc w:val="center"/>
         <w:rPr>
           <w:rFonts w:ascii="Times New Roman" w:hAnsi="Times New Roman" w:cs="Times New Roman"/>
@@ -945,7 +1565,7 @@
     </w:p>
     <w:p>
       <w:pPr>
-        <w:spacing w:after="0" w:line="360" w:lineRule="auto"/>
+        <w:spacing w:after="0" w:line="276" w:lineRule="auto"/>
         <w:jc w:val="center"/>
         <w:rPr>
           <w:rFonts w:ascii="Times New Roman" w:hAnsi="Times New Roman" w:cs="Times New Roman"/>
@@ -974,85 +1594,84 @@
           <w:rFonts w:ascii="Times New Roman" w:hAnsi="Times New Roman" w:cs="Times New Roman"/>
           <w:sz w:val="28"/>
           <w:szCs w:val="28"/>
+        </w:rPr>
+        <w:t>1</w:t>
+      </w:r>
+      <w:r>
+        <w:rPr>
+          <w:rFonts w:ascii="Times New Roman" w:hAnsi="Times New Roman" w:cs="Times New Roman"/>
+          <w:sz w:val="28"/>
+          <w:szCs w:val="28"/>
+        </w:rPr>
+        <w:t xml:space="preserve"> – Нелинейная модель нейрона</w:t>
+      </w:r>
+    </w:p>
+    <w:p>
+      <w:pPr>
+        <w:spacing w:after="0" w:line="276" w:lineRule="auto"/>
+        <w:ind w:firstLine="709"/>
+        <w:jc w:val="both"/>
+        <w:rPr>
+          <w:rFonts w:ascii="Times New Roman" w:hAnsi="Times New Roman" w:cs="Times New Roman"/>
+          <w:sz w:val="28"/>
+          <w:szCs w:val="28"/>
+        </w:rPr>
+      </w:pPr>
+    </w:p>
+    <w:p>
+      <w:pPr>
+        <w:spacing w:after="0" w:line="276" w:lineRule="auto"/>
+        <w:ind w:firstLine="709"/>
+        <w:jc w:val="both"/>
+        <w:rPr>
+          <w:rFonts w:ascii="Times New Roman" w:hAnsi="Times New Roman" w:cs="Times New Roman"/>
+          <w:sz w:val="28"/>
+          <w:szCs w:val="28"/>
+        </w:rPr>
+      </w:pPr>
+      <w:r>
+        <w:rPr>
+          <w:rFonts w:ascii="Times New Roman" w:hAnsi="Times New Roman" w:cs="Times New Roman"/>
+          <w:sz w:val="28"/>
+          <w:szCs w:val="28"/>
+        </w:rPr>
+        <w:t>На рисунке 1.1 показана модель нейрона, лежащего в основе искусственных нейронных сетей. В этой модели можно выделить три основных элемента[3]</w:t>
+      </w:r>
+      <w:r>
+        <w:rPr>
+          <w:rFonts w:ascii="Times New Roman" w:hAnsi="Times New Roman" w:cs="Times New Roman"/>
+          <w:sz w:val="28"/>
+          <w:szCs w:val="28"/>
+        </w:rPr>
+        <w:t>.</w:t>
+      </w:r>
+    </w:p>
+    <w:p>
+      <w:pPr>
+        <w:spacing w:after="0" w:line="276" w:lineRule="auto"/>
+        <w:ind w:firstLine="709"/>
+        <w:jc w:val="both"/>
+        <w:rPr>
+          <w:rFonts w:ascii="Times New Roman" w:hAnsi="Times New Roman" w:cs="Times New Roman"/>
+          <w:sz w:val="28"/>
+          <w:szCs w:val="28"/>
+        </w:rPr>
+      </w:pPr>
+      <w:r>
+        <w:rPr>
+          <w:rFonts w:ascii="Times New Roman" w:hAnsi="Times New Roman" w:cs="Times New Roman"/>
+          <w:sz w:val="28"/>
+          <w:szCs w:val="28"/>
+        </w:rPr>
+        <w:t xml:space="preserve">1) Набор синапсов или связей, каждый из которых характеризуется своим весом или силой. В частности, сигнал xj на входе синапса j, связанного с нейроном k , умножается на вес </w:t>
+      </w:r>
+      <w:r>
+        <w:rPr>
+          <w:rFonts w:ascii="Times New Roman" w:hAnsi="Times New Roman" w:cs="Times New Roman"/>
+          <w:sz w:val="28"/>
+          <w:szCs w:val="28"/>
           <w:lang w:val="en-US"/>
         </w:rPr>
-        <w:t>1</w:t>
-      </w:r>
-      <w:r>
-        <w:rPr>
-          <w:rFonts w:ascii="Times New Roman" w:hAnsi="Times New Roman" w:cs="Times New Roman"/>
-          <w:sz w:val="28"/>
-          <w:szCs w:val="28"/>
-        </w:rPr>
-        <w:t xml:space="preserve"> – Нелинейная модель нейрона</w:t>
-      </w:r>
-    </w:p>
-    <w:p>
-      <w:pPr>
-        <w:spacing w:after="0" w:line="360" w:lineRule="auto"/>
-        <w:ind w:firstLine="709"/>
-        <w:jc w:val="both"/>
-        <w:rPr>
-          <w:rFonts w:ascii="Times New Roman" w:hAnsi="Times New Roman" w:cs="Times New Roman"/>
-          <w:sz w:val="28"/>
-          <w:szCs w:val="28"/>
-        </w:rPr>
-      </w:pPr>
-    </w:p>
-    <w:p>
-      <w:pPr>
-        <w:spacing w:after="0" w:line="360" w:lineRule="auto"/>
-        <w:ind w:firstLine="709"/>
-        <w:jc w:val="both"/>
-        <w:rPr>
-          <w:rFonts w:ascii="Times New Roman" w:hAnsi="Times New Roman" w:cs="Times New Roman"/>
-          <w:sz w:val="28"/>
-          <w:szCs w:val="28"/>
-        </w:rPr>
-      </w:pPr>
-      <w:r>
-        <w:rPr>
-          <w:rFonts w:ascii="Times New Roman" w:hAnsi="Times New Roman" w:cs="Times New Roman"/>
-          <w:sz w:val="28"/>
-          <w:szCs w:val="28"/>
-        </w:rPr>
-        <w:t>На рисунке 1.1 показана модель нейрона, лежащего в основе искусственных нейронных сетей. В этой модели можно выделить три основных элемента[3]</w:t>
-      </w:r>
-      <w:r>
-        <w:rPr>
-          <w:rFonts w:ascii="Times New Roman" w:hAnsi="Times New Roman" w:cs="Times New Roman"/>
-          <w:sz w:val="28"/>
-          <w:szCs w:val="28"/>
-        </w:rPr>
-        <w:t>.</w:t>
-      </w:r>
-    </w:p>
-    <w:p>
-      <w:pPr>
-        <w:spacing w:after="0" w:line="360" w:lineRule="auto"/>
-        <w:ind w:firstLine="709"/>
-        <w:jc w:val="both"/>
-        <w:rPr>
-          <w:rFonts w:ascii="Times New Roman" w:hAnsi="Times New Roman" w:cs="Times New Roman"/>
-          <w:sz w:val="28"/>
-          <w:szCs w:val="28"/>
-        </w:rPr>
-      </w:pPr>
-      <w:r>
-        <w:rPr>
-          <w:rFonts w:ascii="Times New Roman" w:hAnsi="Times New Roman" w:cs="Times New Roman"/>
-          <w:sz w:val="28"/>
-          <w:szCs w:val="28"/>
-        </w:rPr>
-        <w:t xml:space="preserve">1) Набор синапсов или связей, каждый из которых характеризуется своим весом или силой. В частности, сигнал xj на входе синапса j, связанного с нейроном k , умножается на вес </w:t>
-      </w:r>
-      <w:r>
-        <w:rPr>
-          <w:rFonts w:ascii="Times New Roman" w:hAnsi="Times New Roman" w:cs="Times New Roman"/>
-          <w:sz w:val="28"/>
-          <w:szCs w:val="28"/>
-          <w:lang w:val="en-US"/>
-        </w:rPr>
         <w:t>w</w:t>
       </w:r>
       <w:r>
@@ -1061,8 +1680,28 @@
           <w:sz w:val="28"/>
           <w:szCs w:val="28"/>
         </w:rPr>
-        <w:t xml:space="preserve">kj . Важно обратить внимание на то, в каком порядке указаны индексы синаптического веса wkj. Первый индекс относится к рассматриваемому нейрону, а второй — ко входному окончанию синапса, с </w:t>
-      </w:r>
+        <w:t>kj . Важно обратить внимание на то, в каком порядке указаны индексы синаптического веса wkj. Первый индекс относится к рассматриваемому нейрону, а второй — ко входному окончанию синапса, с которым связан данный вес. В отличие от синапсов мозга синаптический вес искусственного нейрона может иметь как положительные</w:t>
+      </w:r>
+      <w:r>
+        <w:rPr>
+          <w:rFonts w:ascii="Times New Roman" w:hAnsi="Times New Roman" w:cs="Times New Roman"/>
+          <w:sz w:val="28"/>
+          <w:szCs w:val="28"/>
+        </w:rPr>
+        <w:t>, так и отрицательные значения.</w:t>
+      </w:r>
+    </w:p>
+    <w:p>
+      <w:pPr>
+        <w:spacing w:after="0" w:line="276" w:lineRule="auto"/>
+        <w:ind w:firstLine="709"/>
+        <w:jc w:val="both"/>
+        <w:rPr>
+          <w:rFonts w:ascii="Times New Roman" w:hAnsi="Times New Roman" w:cs="Times New Roman"/>
+          <w:sz w:val="28"/>
+          <w:szCs w:val="28"/>
+        </w:rPr>
+      </w:pPr>
       <w:r>
         <w:rPr>
           <w:rFonts w:ascii="Times New Roman" w:hAnsi="Times New Roman" w:cs="Times New Roman"/>
@@ -1070,40 +1709,12 @@
           <w:szCs w:val="28"/>
         </w:rPr>
         <w:lastRenderedPageBreak/>
-        <w:t>которым связан данный вес. В отличие от синапсов мозга синаптический вес искусственного нейрона может иметь как положительные</w:t>
-      </w:r>
-      <w:r>
-        <w:rPr>
-          <w:rFonts w:ascii="Times New Roman" w:hAnsi="Times New Roman" w:cs="Times New Roman"/>
-          <w:sz w:val="28"/>
-          <w:szCs w:val="28"/>
-        </w:rPr>
-        <w:t>, так и отрицательные значения.</w:t>
-      </w:r>
-    </w:p>
-    <w:p>
-      <w:pPr>
-        <w:spacing w:after="0" w:line="360" w:lineRule="auto"/>
-        <w:ind w:firstLine="709"/>
-        <w:jc w:val="both"/>
-        <w:rPr>
-          <w:rFonts w:ascii="Times New Roman" w:hAnsi="Times New Roman" w:cs="Times New Roman"/>
-          <w:sz w:val="28"/>
-          <w:szCs w:val="28"/>
-        </w:rPr>
-      </w:pPr>
-      <w:r>
-        <w:rPr>
-          <w:rFonts w:ascii="Times New Roman" w:hAnsi="Times New Roman" w:cs="Times New Roman"/>
-          <w:sz w:val="28"/>
-          <w:szCs w:val="28"/>
-        </w:rPr>
         <w:t>2) Сумматор складывает, входные сигналы, взвешенные относительно соответствующих синапсов нейрона. Эту операцию можно описать как линейную комбинацию.</w:t>
       </w:r>
     </w:p>
     <w:p>
       <w:pPr>
-        <w:spacing w:after="0" w:line="360" w:lineRule="auto"/>
+        <w:spacing w:after="0" w:line="276" w:lineRule="auto"/>
         <w:ind w:firstLine="709"/>
         <w:jc w:val="both"/>
         <w:rPr>
@@ -1123,7 +1734,7 @@
     </w:p>
     <w:p>
       <w:pPr>
-        <w:spacing w:after="0" w:line="360" w:lineRule="auto"/>
+        <w:spacing w:after="0" w:line="276" w:lineRule="auto"/>
         <w:ind w:firstLine="709"/>
         <w:jc w:val="center"/>
         <w:rPr>
@@ -1138,7 +1749,7 @@
           <w:noProof/>
           <w:sz w:val="28"/>
           <w:szCs w:val="28"/>
-          <w:lang w:val="en-CA" w:eastAsia="en-CA"/>
+          <w:lang w:eastAsia="ru-RU"/>
         </w:rPr>
         <w:drawing>
           <wp:inline distT="0" distB="0" distL="0" distR="0" wp14:anchorId="2F3D20DF" wp14:editId="6C9921BC">
@@ -1186,7 +1797,7 @@
     </w:p>
     <w:p>
       <w:pPr>
-        <w:spacing w:after="0" w:line="360" w:lineRule="auto"/>
+        <w:spacing w:after="0" w:line="276" w:lineRule="auto"/>
         <w:jc w:val="both"/>
         <w:rPr>
           <w:rFonts w:ascii="Times New Roman" w:hAnsi="Times New Roman" w:cs="Times New Roman"/>
@@ -1205,7 +1816,7 @@
     </w:p>
     <w:p>
       <w:pPr>
-        <w:spacing w:after="0" w:line="360" w:lineRule="auto"/>
+        <w:spacing w:after="0" w:line="276" w:lineRule="auto"/>
         <w:ind w:left="426"/>
         <w:jc w:val="both"/>
         <w:rPr>
@@ -1225,7 +1836,7 @@
     </w:p>
     <w:p>
       <w:pPr>
-        <w:spacing w:after="0" w:line="360" w:lineRule="auto"/>
+        <w:spacing w:after="0" w:line="276" w:lineRule="auto"/>
         <w:ind w:left="426"/>
         <w:jc w:val="both"/>
         <w:rPr>
@@ -1263,7 +1874,7 @@
     </w:p>
     <w:p>
       <w:pPr>
-        <w:spacing w:after="0" w:line="360" w:lineRule="auto"/>
+        <w:spacing w:after="0" w:line="276" w:lineRule="auto"/>
         <w:ind w:firstLine="426"/>
         <w:jc w:val="both"/>
         <w:rPr>
@@ -1283,7 +1894,7 @@
     </w:p>
     <w:p>
       <w:pPr>
-        <w:spacing w:after="0" w:line="360" w:lineRule="auto"/>
+        <w:spacing w:after="0" w:line="276" w:lineRule="auto"/>
         <w:ind w:left="426"/>
         <w:jc w:val="both"/>
         <w:rPr>
@@ -1303,7 +1914,7 @@
     </w:p>
     <w:p>
       <w:pPr>
-        <w:spacing w:after="0" w:line="360" w:lineRule="auto"/>
+        <w:spacing w:after="0" w:line="276" w:lineRule="auto"/>
         <w:ind w:left="426"/>
         <w:jc w:val="both"/>
         <w:rPr>
@@ -1323,7 +1934,7 @@
     </w:p>
     <w:p>
       <w:pPr>
-        <w:spacing w:after="0" w:line="360" w:lineRule="auto"/>
+        <w:spacing w:after="0" w:line="276" w:lineRule="auto"/>
         <w:ind w:firstLine="709"/>
         <w:jc w:val="both"/>
         <w:rPr>
@@ -1377,7 +1988,7 @@
     </w:p>
     <w:p>
       <w:pPr>
-        <w:spacing w:after="0" w:line="360" w:lineRule="auto"/>
+        <w:spacing w:after="0" w:line="276" w:lineRule="auto"/>
         <w:ind w:firstLine="709"/>
         <w:jc w:val="both"/>
         <w:rPr>
@@ -1421,18 +2032,18 @@
     </w:p>
     <w:p>
       <w:pPr>
-        <w:spacing w:after="0" w:line="360" w:lineRule="auto"/>
-        <w:jc w:val="both"/>
-        <w:rPr>
-          <w:rFonts w:ascii="Times New Roman" w:hAnsi="Times New Roman" w:cs="Times New Roman"/>
-          <w:sz w:val="28"/>
-          <w:szCs w:val="28"/>
-        </w:rPr>
-      </w:pPr>
-    </w:p>
-    <w:p>
-      <w:pPr>
-        <w:spacing w:after="0" w:line="360" w:lineRule="auto"/>
+        <w:spacing w:after="0" w:line="276" w:lineRule="auto"/>
+        <w:jc w:val="both"/>
+        <w:rPr>
+          <w:rFonts w:ascii="Times New Roman" w:hAnsi="Times New Roman" w:cs="Times New Roman"/>
+          <w:sz w:val="28"/>
+          <w:szCs w:val="28"/>
+        </w:rPr>
+      </w:pPr>
+    </w:p>
+    <w:p>
+      <w:pPr>
+        <w:spacing w:after="0" w:line="276" w:lineRule="auto"/>
         <w:ind w:left="426" w:hanging="426"/>
         <w:jc w:val="center"/>
         <w:rPr>
@@ -1447,7 +2058,7 @@
           <w:noProof/>
           <w:sz w:val="28"/>
           <w:szCs w:val="28"/>
-          <w:lang w:val="en-CA" w:eastAsia="en-CA"/>
+          <w:lang w:eastAsia="ru-RU"/>
         </w:rPr>
         <w:drawing>
           <wp:inline distT="0" distB="0" distL="0" distR="0" wp14:anchorId="63E131B7" wp14:editId="513D2095">
@@ -1497,17 +2108,17 @@
     </w:p>
     <w:p>
       <w:pPr>
-        <w:spacing w:after="0" w:line="360" w:lineRule="auto"/>
-        <w:rPr>
-          <w:rFonts w:ascii="Times New Roman" w:hAnsi="Times New Roman" w:cs="Times New Roman"/>
-          <w:sz w:val="28"/>
-          <w:szCs w:val="28"/>
-        </w:rPr>
-      </w:pPr>
-    </w:p>
-    <w:p>
-      <w:pPr>
-        <w:spacing w:after="0" w:line="360" w:lineRule="auto"/>
+        <w:spacing w:after="0" w:line="276" w:lineRule="auto"/>
+        <w:rPr>
+          <w:rFonts w:ascii="Times New Roman" w:hAnsi="Times New Roman" w:cs="Times New Roman"/>
+          <w:sz w:val="28"/>
+          <w:szCs w:val="28"/>
+        </w:rPr>
+      </w:pPr>
+    </w:p>
+    <w:p>
+      <w:pPr>
+        <w:spacing w:after="0" w:line="276" w:lineRule="auto"/>
         <w:ind w:left="426" w:hanging="426"/>
         <w:jc w:val="center"/>
         <w:rPr>
@@ -1522,8 +2133,9 @@
           <w:noProof/>
           <w:sz w:val="28"/>
           <w:szCs w:val="28"/>
-          <w:lang w:val="en-CA" w:eastAsia="en-CA"/>
-        </w:rPr>
+          <w:lang w:eastAsia="ru-RU"/>
+        </w:rPr>
+        <w:lastRenderedPageBreak/>
         <w:drawing>
           <wp:inline distT="0" distB="0" distL="0" distR="0" wp14:anchorId="78E978E7" wp14:editId="2FD02018">
             <wp:extent cx="5490546" cy="2419350"/>
@@ -1572,7 +2184,7 @@
     </w:p>
     <w:p>
       <w:pPr>
-        <w:spacing w:after="0" w:line="360" w:lineRule="auto"/>
+        <w:spacing w:after="0" w:line="276" w:lineRule="auto"/>
         <w:ind w:left="426" w:hanging="426"/>
         <w:jc w:val="center"/>
         <w:rPr>
@@ -1584,7 +2196,7 @@
     </w:p>
     <w:p>
       <w:pPr>
-        <w:spacing w:after="0" w:line="360" w:lineRule="auto"/>
+        <w:spacing w:after="0" w:line="276" w:lineRule="auto"/>
         <w:ind w:left="426" w:hanging="426"/>
         <w:jc w:val="center"/>
         <w:rPr>
@@ -1614,7 +2226,6 @@
           <w:rFonts w:ascii="Times New Roman" w:hAnsi="Times New Roman" w:cs="Times New Roman"/>
           <w:sz w:val="28"/>
           <w:szCs w:val="28"/>
-          <w:lang w:val="en-US"/>
         </w:rPr>
         <w:t>2</w:t>
       </w:r>
@@ -1629,7 +2240,7 @@
     </w:p>
     <w:p>
       <w:pPr>
-        <w:spacing w:after="0" w:line="360" w:lineRule="auto"/>
+        <w:spacing w:after="0" w:line="276" w:lineRule="auto"/>
         <w:ind w:left="426" w:hanging="426"/>
         <w:jc w:val="center"/>
         <w:rPr>
@@ -1641,7 +2252,7 @@
     </w:p>
     <w:p>
       <w:pPr>
-        <w:spacing w:after="0" w:line="360" w:lineRule="auto"/>
+        <w:spacing w:after="0" w:line="276" w:lineRule="auto"/>
         <w:ind w:firstLine="708"/>
         <w:jc w:val="both"/>
         <w:rPr>
@@ -1677,7 +2288,7 @@
     </w:p>
     <w:p>
       <w:pPr>
-        <w:spacing w:after="0" w:line="360" w:lineRule="auto"/>
+        <w:spacing w:after="0" w:line="276" w:lineRule="auto"/>
         <w:jc w:val="center"/>
         <w:rPr>
           <w:rFonts w:ascii="Times New Roman" w:hAnsi="Times New Roman" w:cs="Times New Roman"/>
@@ -1691,7 +2302,7 @@
           <w:noProof/>
           <w:sz w:val="28"/>
           <w:szCs w:val="28"/>
-          <w:lang w:val="en-CA" w:eastAsia="en-CA"/>
+          <w:lang w:eastAsia="ru-RU"/>
         </w:rPr>
         <w:drawing>
           <wp:inline distT="0" distB="0" distL="0" distR="0" wp14:anchorId="083DC461" wp14:editId="54F616F8">
@@ -1739,7 +2350,7 @@
     </w:p>
     <w:p>
       <w:pPr>
-        <w:spacing w:after="0" w:line="360" w:lineRule="auto"/>
+        <w:spacing w:after="0" w:line="276" w:lineRule="auto"/>
         <w:jc w:val="both"/>
         <w:rPr>
           <w:rFonts w:ascii="Times New Roman" w:hAnsi="Times New Roman" w:cs="Times New Roman"/>
@@ -1766,7 +2377,7 @@
     </w:p>
     <w:p>
       <w:pPr>
-        <w:spacing w:after="0" w:line="360" w:lineRule="auto"/>
+        <w:spacing w:after="0" w:line="276" w:lineRule="auto"/>
         <w:jc w:val="center"/>
         <w:rPr>
           <w:rFonts w:ascii="Times New Roman" w:hAnsi="Times New Roman" w:cs="Times New Roman"/>
@@ -1780,9 +2391,8 @@
           <w:noProof/>
           <w:sz w:val="28"/>
           <w:szCs w:val="28"/>
-          <w:lang w:val="en-CA" w:eastAsia="en-CA"/>
-        </w:rPr>
-        <w:lastRenderedPageBreak/>
+          <w:lang w:eastAsia="ru-RU"/>
+        </w:rPr>
         <w:drawing>
           <wp:inline distT="0" distB="0" distL="0" distR="0" wp14:anchorId="112FC03E" wp14:editId="4E615368">
             <wp:extent cx="4200525" cy="1916878"/>
@@ -1831,7 +2441,7 @@
     </w:p>
     <w:p>
       <w:pPr>
-        <w:spacing w:after="0" w:line="360" w:lineRule="auto"/>
+        <w:spacing w:after="0" w:line="276" w:lineRule="auto"/>
         <w:jc w:val="center"/>
         <w:rPr>
           <w:rFonts w:ascii="Times New Roman" w:hAnsi="Times New Roman" w:cs="Times New Roman"/>
@@ -1842,7 +2452,7 @@
     </w:p>
     <w:p>
       <w:pPr>
-        <w:spacing w:after="0" w:line="360" w:lineRule="auto"/>
+        <w:spacing w:after="0" w:line="276" w:lineRule="auto"/>
         <w:jc w:val="center"/>
         <w:rPr>
           <w:rFonts w:ascii="Times New Roman" w:hAnsi="Times New Roman" w:cs="Times New Roman"/>
@@ -1877,7 +2487,7 @@
     </w:p>
     <w:p>
       <w:pPr>
-        <w:spacing w:after="0" w:line="360" w:lineRule="auto"/>
+        <w:spacing w:after="0" w:line="276" w:lineRule="auto"/>
         <w:jc w:val="center"/>
         <w:rPr>
           <w:rFonts w:ascii="Times New Roman" w:hAnsi="Times New Roman" w:cs="Times New Roman"/>
@@ -1888,26 +2498,27 @@
     </w:p>
     <w:p>
       <w:pPr>
-        <w:spacing w:after="0" w:line="360" w:lineRule="auto"/>
-        <w:jc w:val="both"/>
-        <w:rPr>
-          <w:rFonts w:ascii="Times New Roman" w:hAnsi="Times New Roman" w:cs="Times New Roman"/>
-          <w:sz w:val="28"/>
-          <w:szCs w:val="28"/>
-        </w:rPr>
-      </w:pPr>
-      <w:r>
-        <w:rPr>
-          <w:rFonts w:ascii="Times New Roman" w:hAnsi="Times New Roman" w:cs="Times New Roman"/>
-          <w:sz w:val="28"/>
-          <w:szCs w:val="28"/>
-        </w:rPr>
+        <w:spacing w:after="0" w:line="276" w:lineRule="auto"/>
+        <w:jc w:val="both"/>
+        <w:rPr>
+          <w:rFonts w:ascii="Times New Roman" w:hAnsi="Times New Roman" w:cs="Times New Roman"/>
+          <w:sz w:val="28"/>
+          <w:szCs w:val="28"/>
+        </w:rPr>
+      </w:pPr>
+      <w:r>
+        <w:rPr>
+          <w:rFonts w:ascii="Times New Roman" w:hAnsi="Times New Roman" w:cs="Times New Roman"/>
+          <w:sz w:val="28"/>
+          <w:szCs w:val="28"/>
+        </w:rPr>
+        <w:lastRenderedPageBreak/>
         <w:t>Это быстро возрастающая функция, которая поддерживает баланс между линейным и нелинейным поведением. Примером сигмоидальной функции может служить логистическая функция, задаваемая следующим выражением:</w:t>
       </w:r>
     </w:p>
     <w:p>
       <w:pPr>
-        <w:spacing w:after="0" w:line="360" w:lineRule="auto"/>
+        <w:spacing w:after="0" w:line="276" w:lineRule="auto"/>
         <w:jc w:val="center"/>
         <w:rPr>
           <w:rFonts w:ascii="Times New Roman" w:hAnsi="Times New Roman" w:cs="Times New Roman"/>
@@ -1921,7 +2532,7 @@
           <w:noProof/>
           <w:sz w:val="28"/>
           <w:szCs w:val="28"/>
-          <w:lang w:val="en-CA" w:eastAsia="en-CA"/>
+          <w:lang w:eastAsia="ru-RU"/>
         </w:rPr>
         <w:drawing>
           <wp:inline distT="0" distB="0" distL="0" distR="0" wp14:anchorId="1706A855" wp14:editId="70F6AB33">
@@ -1969,7 +2580,7 @@
     </w:p>
     <w:p>
       <w:pPr>
-        <w:spacing w:after="0" w:line="360" w:lineRule="auto"/>
+        <w:spacing w:after="0" w:line="276" w:lineRule="auto"/>
         <w:jc w:val="both"/>
         <w:rPr>
           <w:rFonts w:ascii="Times New Roman" w:hAnsi="Times New Roman" w:cs="Times New Roman"/>
@@ -2006,7 +2617,7 @@
     </w:p>
     <w:p>
       <w:pPr>
-        <w:spacing w:after="0" w:line="360" w:lineRule="auto"/>
+        <w:spacing w:after="0" w:line="276" w:lineRule="auto"/>
         <w:ind w:hanging="426"/>
         <w:jc w:val="both"/>
         <w:rPr>
@@ -2018,7 +2629,7 @@
     </w:p>
     <w:p>
       <w:pPr>
-        <w:spacing w:after="0" w:line="360" w:lineRule="auto"/>
+        <w:spacing w:after="0" w:line="276" w:lineRule="auto"/>
         <w:ind w:firstLine="709"/>
         <w:jc w:val="both"/>
         <w:rPr>
@@ -2072,7 +2683,7 @@
     </w:p>
     <w:p>
       <w:pPr>
-        <w:spacing w:after="0" w:line="360" w:lineRule="auto"/>
+        <w:spacing w:after="0" w:line="276" w:lineRule="auto"/>
         <w:ind w:left="426" w:hanging="426"/>
         <w:jc w:val="center"/>
         <w:rPr>
@@ -2087,9 +2698,8 @@
           <w:noProof/>
           <w:sz w:val="28"/>
           <w:szCs w:val="28"/>
-          <w:lang w:val="en-CA" w:eastAsia="en-CA"/>
-        </w:rPr>
-        <w:lastRenderedPageBreak/>
+          <w:lang w:eastAsia="ru-RU"/>
+        </w:rPr>
         <w:drawing>
           <wp:inline distT="0" distB="0" distL="0" distR="0" wp14:anchorId="52F6481A" wp14:editId="05A61293">
             <wp:extent cx="5679148" cy="2790825"/>
@@ -2138,7 +2748,7 @@
     </w:p>
     <w:p>
       <w:pPr>
-        <w:spacing w:after="0" w:line="360" w:lineRule="auto"/>
+        <w:spacing w:after="0" w:line="276" w:lineRule="auto"/>
         <w:ind w:left="426" w:hanging="426"/>
         <w:jc w:val="center"/>
         <w:rPr>
@@ -2150,7 +2760,7 @@
     </w:p>
     <w:p>
       <w:pPr>
-        <w:spacing w:after="0" w:line="360" w:lineRule="auto"/>
+        <w:spacing w:after="0" w:line="276" w:lineRule="auto"/>
         <w:ind w:left="426" w:hanging="142"/>
         <w:jc w:val="center"/>
         <w:rPr>
@@ -2196,7 +2806,7 @@
     </w:p>
     <w:p>
       <w:pPr>
-        <w:spacing w:after="0" w:line="360" w:lineRule="auto"/>
+        <w:spacing w:after="0" w:line="276" w:lineRule="auto"/>
         <w:ind w:left="426" w:hanging="426"/>
         <w:jc w:val="center"/>
         <w:rPr>
@@ -2208,7 +2818,7 @@
     </w:p>
     <w:p>
       <w:pPr>
-        <w:spacing w:after="0" w:line="360" w:lineRule="auto"/>
+        <w:spacing w:after="0" w:line="276" w:lineRule="auto"/>
         <w:ind w:firstLine="709"/>
         <w:jc w:val="both"/>
         <w:rPr>
@@ -2225,149 +2835,6 @@
         </w:rPr>
         <w:t>Область значений функций активации, определенных формулами, приведенными выше, представляет собой отрезок от 0 до +1. Однако иногда требуется функция активации, имеющая область значений от -1 до +1. В этом случае функция активации должна быть симметричной относительно начала координат. Это значит, что функция активации является нечетной функцией индуцированного локального поля.</w:t>
       </w:r>
-    </w:p>
-    <w:p>
-      <w:pPr>
-        <w:spacing w:after="0" w:line="360" w:lineRule="auto"/>
-        <w:ind w:firstLine="709"/>
-        <w:jc w:val="both"/>
-        <w:rPr>
-          <w:rFonts w:ascii="Times New Roman" w:hAnsi="Times New Roman" w:cs="Times New Roman"/>
-          <w:sz w:val="28"/>
-          <w:szCs w:val="28"/>
-        </w:rPr>
-      </w:pPr>
-    </w:p>
-    <w:p>
-      <w:pPr>
-        <w:spacing w:after="0" w:line="360" w:lineRule="auto"/>
-        <w:ind w:firstLine="709"/>
-        <w:jc w:val="both"/>
-        <w:rPr>
-          <w:rFonts w:ascii="Times New Roman" w:hAnsi="Times New Roman" w:cs="Times New Roman"/>
-          <w:sz w:val="28"/>
-          <w:szCs w:val="28"/>
-        </w:rPr>
-      </w:pPr>
-    </w:p>
-    <w:p>
-      <w:pPr>
-        <w:spacing w:after="0" w:line="360" w:lineRule="auto"/>
-        <w:ind w:firstLine="709"/>
-        <w:jc w:val="both"/>
-        <w:rPr>
-          <w:rFonts w:ascii="Times New Roman" w:hAnsi="Times New Roman" w:cs="Times New Roman"/>
-          <w:sz w:val="28"/>
-          <w:szCs w:val="28"/>
-        </w:rPr>
-      </w:pPr>
-    </w:p>
-    <w:p>
-      <w:pPr>
-        <w:spacing w:after="0" w:line="360" w:lineRule="auto"/>
-        <w:ind w:firstLine="709"/>
-        <w:jc w:val="both"/>
-        <w:rPr>
-          <w:rFonts w:ascii="Times New Roman" w:hAnsi="Times New Roman" w:cs="Times New Roman"/>
-          <w:sz w:val="28"/>
-          <w:szCs w:val="28"/>
-        </w:rPr>
-      </w:pPr>
-    </w:p>
-    <w:p>
-      <w:pPr>
-        <w:spacing w:after="0" w:line="360" w:lineRule="auto"/>
-        <w:ind w:firstLine="709"/>
-        <w:jc w:val="both"/>
-        <w:rPr>
-          <w:rFonts w:ascii="Times New Roman" w:hAnsi="Times New Roman" w:cs="Times New Roman"/>
-          <w:sz w:val="28"/>
-          <w:szCs w:val="28"/>
-        </w:rPr>
-      </w:pPr>
-    </w:p>
-    <w:p>
-      <w:pPr>
-        <w:spacing w:after="0" w:line="360" w:lineRule="auto"/>
-        <w:ind w:firstLine="709"/>
-        <w:jc w:val="both"/>
-        <w:rPr>
-          <w:rFonts w:ascii="Times New Roman" w:hAnsi="Times New Roman" w:cs="Times New Roman"/>
-          <w:sz w:val="28"/>
-          <w:szCs w:val="28"/>
-        </w:rPr>
-      </w:pPr>
-    </w:p>
-    <w:p>
-      <w:pPr>
-        <w:spacing w:after="0" w:line="360" w:lineRule="auto"/>
-        <w:ind w:firstLine="709"/>
-        <w:jc w:val="both"/>
-        <w:rPr>
-          <w:rFonts w:ascii="Times New Roman" w:hAnsi="Times New Roman" w:cs="Times New Roman"/>
-          <w:sz w:val="28"/>
-          <w:szCs w:val="28"/>
-        </w:rPr>
-      </w:pPr>
-    </w:p>
-    <w:p>
-      <w:pPr>
-        <w:spacing w:after="0" w:line="360" w:lineRule="auto"/>
-        <w:ind w:firstLine="709"/>
-        <w:jc w:val="both"/>
-        <w:rPr>
-          <w:rFonts w:ascii="Times New Roman" w:hAnsi="Times New Roman" w:cs="Times New Roman"/>
-          <w:sz w:val="28"/>
-          <w:szCs w:val="28"/>
-        </w:rPr>
-      </w:pPr>
-    </w:p>
-    <w:p>
-      <w:pPr>
-        <w:spacing w:after="0" w:line="360" w:lineRule="auto"/>
-        <w:ind w:firstLine="709"/>
-        <w:jc w:val="both"/>
-        <w:rPr>
-          <w:rFonts w:ascii="Times New Roman" w:hAnsi="Times New Roman" w:cs="Times New Roman"/>
-          <w:sz w:val="28"/>
-          <w:szCs w:val="28"/>
-        </w:rPr>
-      </w:pPr>
-    </w:p>
-    <w:p>
-      <w:pPr>
-        <w:spacing w:after="0" w:line="360" w:lineRule="auto"/>
-        <w:ind w:firstLine="709"/>
-        <w:jc w:val="both"/>
-        <w:rPr>
-          <w:rFonts w:ascii="Times New Roman" w:hAnsi="Times New Roman" w:cs="Times New Roman"/>
-          <w:sz w:val="28"/>
-          <w:szCs w:val="28"/>
-        </w:rPr>
-      </w:pPr>
-    </w:p>
-    <w:p>
-      <w:pPr>
-        <w:spacing w:after="0" w:line="360" w:lineRule="auto"/>
-        <w:ind w:firstLine="709"/>
-        <w:jc w:val="both"/>
-        <w:rPr>
-          <w:rFonts w:ascii="Times New Roman" w:hAnsi="Times New Roman" w:cs="Times New Roman"/>
-          <w:sz w:val="28"/>
-          <w:szCs w:val="28"/>
-        </w:rPr>
-      </w:pPr>
-    </w:p>
-    <w:p>
-      <w:pPr>
-        <w:spacing w:after="0" w:line="360" w:lineRule="auto"/>
-        <w:jc w:val="both"/>
-        <w:rPr>
-          <w:rFonts w:ascii="Times New Roman" w:hAnsi="Times New Roman" w:cs="Times New Roman"/>
-          <w:sz w:val="28"/>
-          <w:szCs w:val="28"/>
-        </w:rPr>
-      </w:pPr>
     </w:p>
     <w:p>
       <w:pPr>
@@ -2376,27 +2843,28 @@
           <w:ilvl w:val="0"/>
           <w:numId w:val="2"/>
         </w:numPr>
-        <w:spacing w:after="0" w:line="360" w:lineRule="auto"/>
-        <w:jc w:val="both"/>
-        <w:rPr>
-          <w:rFonts w:ascii="Times New Roman" w:hAnsi="Times New Roman" w:cs="Times New Roman"/>
-          <w:sz w:val="28"/>
-          <w:szCs w:val="28"/>
-        </w:rPr>
-      </w:pPr>
-      <w:r>
-        <w:rPr>
-          <w:rFonts w:ascii="Times New Roman" w:hAnsi="Times New Roman" w:cs="Times New Roman"/>
-          <w:sz w:val="28"/>
-          <w:szCs w:val="28"/>
-        </w:rPr>
+        <w:spacing w:after="0" w:line="276" w:lineRule="auto"/>
+        <w:jc w:val="both"/>
+        <w:rPr>
+          <w:rFonts w:ascii="Times New Roman" w:hAnsi="Times New Roman" w:cs="Times New Roman"/>
+          <w:sz w:val="28"/>
+          <w:szCs w:val="28"/>
+        </w:rPr>
+      </w:pPr>
+      <w:r>
+        <w:rPr>
+          <w:rFonts w:ascii="Times New Roman" w:hAnsi="Times New Roman" w:cs="Times New Roman"/>
+          <w:sz w:val="28"/>
+          <w:szCs w:val="28"/>
+        </w:rPr>
+        <w:lastRenderedPageBreak/>
         <w:t>ОБЛАСТИ ПРИМЕНЕНИЯ ИСКУССТВЕННЫХ НЕЙРОННЫХ СЕТЕЙ</w:t>
       </w:r>
     </w:p>
     <w:p>
       <w:pPr>
         <w:pStyle w:val="ListParagraph"/>
-        <w:spacing w:after="0" w:line="360" w:lineRule="auto"/>
+        <w:spacing w:after="0" w:line="276" w:lineRule="auto"/>
         <w:ind w:left="1069"/>
         <w:jc w:val="both"/>
         <w:rPr>
@@ -2408,7 +2876,7 @@
     </w:p>
     <w:p>
       <w:pPr>
-        <w:spacing w:after="0" w:line="360" w:lineRule="auto"/>
+        <w:spacing w:after="0" w:line="276" w:lineRule="auto"/>
         <w:ind w:firstLine="709"/>
         <w:jc w:val="both"/>
         <w:rPr>
@@ -2428,7 +2896,7 @@
     </w:p>
     <w:p>
       <w:pPr>
-        <w:spacing w:after="0" w:line="360" w:lineRule="auto"/>
+        <w:spacing w:after="0" w:line="276" w:lineRule="auto"/>
         <w:ind w:firstLine="709"/>
         <w:jc w:val="both"/>
         <w:rPr>
@@ -2441,7 +2909,7 @@
     </w:p>
     <w:p>
       <w:pPr>
-        <w:spacing w:after="0" w:line="360" w:lineRule="auto"/>
+        <w:spacing w:after="0" w:line="276" w:lineRule="auto"/>
         <w:ind w:firstLine="709"/>
         <w:jc w:val="both"/>
         <w:rPr>
@@ -2461,19 +2929,19 @@
     </w:p>
     <w:p>
       <w:pPr>
-        <w:spacing w:after="0" w:line="360" w:lineRule="auto"/>
-        <w:ind w:firstLine="709"/>
-        <w:jc w:val="both"/>
-        <w:rPr>
-          <w:rFonts w:ascii="Times New Roman" w:hAnsi="Times New Roman" w:cs="Times New Roman"/>
-          <w:sz w:val="28"/>
-          <w:szCs w:val="28"/>
-        </w:rPr>
-      </w:pPr>
-    </w:p>
-    <w:p>
-      <w:pPr>
-        <w:spacing w:after="0" w:line="360" w:lineRule="auto"/>
+        <w:spacing w:after="0" w:line="276" w:lineRule="auto"/>
+        <w:ind w:firstLine="709"/>
+        <w:jc w:val="both"/>
+        <w:rPr>
+          <w:rFonts w:ascii="Times New Roman" w:hAnsi="Times New Roman" w:cs="Times New Roman"/>
+          <w:sz w:val="28"/>
+          <w:szCs w:val="28"/>
+        </w:rPr>
+      </w:pPr>
+    </w:p>
+    <w:p>
+      <w:pPr>
+        <w:spacing w:after="0" w:line="276" w:lineRule="auto"/>
         <w:ind w:firstLine="709"/>
         <w:jc w:val="both"/>
         <w:rPr>
@@ -2493,7 +2961,7 @@
     </w:p>
     <w:p>
       <w:pPr>
-        <w:spacing w:after="0" w:line="360" w:lineRule="auto"/>
+        <w:spacing w:after="0" w:line="276" w:lineRule="auto"/>
         <w:ind w:firstLine="709"/>
         <w:jc w:val="both"/>
         <w:rPr>
@@ -2513,7 +2981,7 @@
     </w:p>
     <w:p>
       <w:pPr>
-        <w:spacing w:after="0" w:line="360" w:lineRule="auto"/>
+        <w:spacing w:after="0" w:line="276" w:lineRule="auto"/>
         <w:ind w:firstLine="709"/>
         <w:jc w:val="both"/>
         <w:rPr>
@@ -2533,7 +3001,7 @@
     </w:p>
     <w:p>
       <w:pPr>
-        <w:spacing w:after="0" w:line="360" w:lineRule="auto"/>
+        <w:spacing w:after="0" w:line="276" w:lineRule="auto"/>
         <w:ind w:firstLine="709"/>
         <w:jc w:val="both"/>
         <w:rPr>
@@ -2561,7 +3029,7 @@
         <w:tabs>
           <w:tab w:val="left" w:pos="993"/>
         </w:tabs>
-        <w:spacing w:after="0" w:line="360" w:lineRule="auto"/>
+        <w:spacing w:after="0" w:line="276" w:lineRule="auto"/>
         <w:ind w:left="0" w:firstLine="709"/>
         <w:jc w:val="both"/>
         <w:rPr>
@@ -2589,7 +3057,7 @@
         <w:tabs>
           <w:tab w:val="left" w:pos="993"/>
         </w:tabs>
-        <w:spacing w:after="0" w:line="360" w:lineRule="auto"/>
+        <w:spacing w:after="0" w:line="276" w:lineRule="auto"/>
         <w:ind w:left="0" w:firstLine="709"/>
         <w:jc w:val="both"/>
         <w:rPr>
@@ -2604,80 +3072,80 @@
           <w:sz w:val="28"/>
           <w:szCs w:val="28"/>
         </w:rPr>
+        <w:t>подпись, не принадлежащая конкретному человеку (искаженная подпись).</w:t>
+      </w:r>
+    </w:p>
+    <w:p>
+      <w:pPr>
+        <w:spacing w:after="0" w:line="276" w:lineRule="auto"/>
+        <w:ind w:firstLine="709"/>
+        <w:jc w:val="both"/>
+        <w:rPr>
+          <w:rFonts w:ascii="Times New Roman" w:hAnsi="Times New Roman" w:cs="Times New Roman"/>
+          <w:sz w:val="28"/>
+          <w:szCs w:val="28"/>
+        </w:rPr>
+      </w:pPr>
+      <w:r>
+        <w:rPr>
+          <w:rFonts w:ascii="Times New Roman" w:hAnsi="Times New Roman" w:cs="Times New Roman"/>
+          <w:sz w:val="28"/>
+          <w:szCs w:val="28"/>
+        </w:rPr>
+        <w:t>Внутри каждой группы картинки различны. Действительно, ни один человек не может расписаться два раза абсолютно одинаковым образом: изменяются стартовая точка, наклон, форма отдельных элементов. Также присутствуют изображения с “шумами”.</w:t>
+      </w:r>
+    </w:p>
+    <w:p>
+      <w:pPr>
+        <w:spacing w:after="0" w:line="276" w:lineRule="auto"/>
+        <w:ind w:firstLine="709"/>
+        <w:jc w:val="both"/>
+        <w:rPr>
+          <w:rFonts w:ascii="Times New Roman" w:hAnsi="Times New Roman" w:cs="Times New Roman"/>
+          <w:sz w:val="28"/>
+          <w:szCs w:val="28"/>
+        </w:rPr>
+      </w:pPr>
+      <w:r>
+        <w:rPr>
+          <w:rFonts w:ascii="Times New Roman" w:hAnsi="Times New Roman" w:cs="Times New Roman"/>
+          <w:sz w:val="28"/>
+          <w:szCs w:val="28"/>
+        </w:rPr>
+        <w:t>Приведём несколько примеров изображений для каждой группы.</w:t>
+      </w:r>
+    </w:p>
+    <w:p>
+      <w:pPr>
+        <w:spacing w:after="0" w:line="276" w:lineRule="auto"/>
+        <w:ind w:firstLine="709"/>
+        <w:jc w:val="both"/>
+        <w:rPr>
+          <w:rFonts w:ascii="Times New Roman" w:hAnsi="Times New Roman" w:cs="Times New Roman"/>
+          <w:sz w:val="28"/>
+          <w:szCs w:val="28"/>
+        </w:rPr>
+      </w:pPr>
+    </w:p>
+    <w:p>
+      <w:pPr>
+        <w:spacing w:after="0" w:line="276" w:lineRule="auto"/>
+        <w:jc w:val="center"/>
+        <w:rPr>
+          <w:rFonts w:ascii="Times New Roman" w:hAnsi="Times New Roman" w:cs="Times New Roman"/>
+          <w:sz w:val="28"/>
+          <w:szCs w:val="28"/>
+        </w:rPr>
+      </w:pPr>
+      <w:r>
+        <w:rPr>
+          <w:rFonts w:ascii="Times New Roman" w:hAnsi="Times New Roman" w:cs="Times New Roman"/>
+          <w:noProof/>
+          <w:sz w:val="28"/>
+          <w:szCs w:val="28"/>
+          <w:lang w:eastAsia="ru-RU"/>
+        </w:rPr>
         <w:lastRenderedPageBreak/>
-        <w:t>подпись, не принадлежащая конкретному человеку (искаженная подпись).</w:t>
-      </w:r>
-    </w:p>
-    <w:p>
-      <w:pPr>
-        <w:spacing w:after="0" w:line="360" w:lineRule="auto"/>
-        <w:ind w:firstLine="709"/>
-        <w:jc w:val="both"/>
-        <w:rPr>
-          <w:rFonts w:ascii="Times New Roman" w:hAnsi="Times New Roman" w:cs="Times New Roman"/>
-          <w:sz w:val="28"/>
-          <w:szCs w:val="28"/>
-        </w:rPr>
-      </w:pPr>
-      <w:r>
-        <w:rPr>
-          <w:rFonts w:ascii="Times New Roman" w:hAnsi="Times New Roman" w:cs="Times New Roman"/>
-          <w:sz w:val="28"/>
-          <w:szCs w:val="28"/>
-        </w:rPr>
-        <w:t>Внутри каждой группы картинки различны. Действительно, ни один человек не может расписаться два раза абсолютно одинаковым образом: изменяются стартовая точка, наклон, форма отдельных элементов. Также присутствуют изображения с “шумами”.</w:t>
-      </w:r>
-    </w:p>
-    <w:p>
-      <w:pPr>
-        <w:spacing w:after="0" w:line="360" w:lineRule="auto"/>
-        <w:ind w:firstLine="709"/>
-        <w:jc w:val="both"/>
-        <w:rPr>
-          <w:rFonts w:ascii="Times New Roman" w:hAnsi="Times New Roman" w:cs="Times New Roman"/>
-          <w:sz w:val="28"/>
-          <w:szCs w:val="28"/>
-        </w:rPr>
-      </w:pPr>
-      <w:r>
-        <w:rPr>
-          <w:rFonts w:ascii="Times New Roman" w:hAnsi="Times New Roman" w:cs="Times New Roman"/>
-          <w:sz w:val="28"/>
-          <w:szCs w:val="28"/>
-        </w:rPr>
-        <w:t>Приведём несколько примеров изображений для каждой группы.</w:t>
-      </w:r>
-    </w:p>
-    <w:p>
-      <w:pPr>
-        <w:spacing w:after="0" w:line="360" w:lineRule="auto"/>
-        <w:ind w:firstLine="709"/>
-        <w:jc w:val="both"/>
-        <w:rPr>
-          <w:rFonts w:ascii="Times New Roman" w:hAnsi="Times New Roman" w:cs="Times New Roman"/>
-          <w:sz w:val="28"/>
-          <w:szCs w:val="28"/>
-        </w:rPr>
-      </w:pPr>
-    </w:p>
-    <w:p>
-      <w:pPr>
-        <w:spacing w:after="0" w:line="360" w:lineRule="auto"/>
-        <w:jc w:val="center"/>
-        <w:rPr>
-          <w:rFonts w:ascii="Times New Roman" w:hAnsi="Times New Roman" w:cs="Times New Roman"/>
-          <w:sz w:val="28"/>
-          <w:szCs w:val="28"/>
-        </w:rPr>
-      </w:pPr>
-      <w:r>
-        <w:rPr>
-          <w:rFonts w:ascii="Times New Roman" w:hAnsi="Times New Roman" w:cs="Times New Roman"/>
-          <w:noProof/>
-          <w:sz w:val="28"/>
-          <w:szCs w:val="28"/>
-          <w:lang w:val="en-CA" w:eastAsia="en-CA"/>
-        </w:rPr>
         <w:drawing>
           <wp:inline distT="0" distB="0" distL="0" distR="0" wp14:anchorId="7F1D1526" wp14:editId="575274EF">
             <wp:extent cx="5372746" cy="609600"/>
@@ -2726,7 +3194,7 @@
     </w:p>
     <w:p>
       <w:pPr>
-        <w:spacing w:after="0" w:line="360" w:lineRule="auto"/>
+        <w:spacing w:after="0" w:line="276" w:lineRule="auto"/>
         <w:jc w:val="center"/>
         <w:rPr>
           <w:rFonts w:ascii="Times New Roman" w:hAnsi="Times New Roman" w:cs="Times New Roman"/>
@@ -2737,7 +3205,7 @@
     </w:p>
     <w:p>
       <w:pPr>
-        <w:spacing w:after="0" w:line="360" w:lineRule="auto"/>
+        <w:spacing w:after="0" w:line="276" w:lineRule="auto"/>
         <w:jc w:val="center"/>
         <w:rPr>
           <w:rFonts w:ascii="Times New Roman" w:hAnsi="Times New Roman" w:cs="Times New Roman"/>
@@ -2756,7 +3224,7 @@
     </w:p>
     <w:p>
       <w:pPr>
-        <w:spacing w:after="0" w:line="360" w:lineRule="auto"/>
+        <w:spacing w:after="0" w:line="276" w:lineRule="auto"/>
         <w:jc w:val="center"/>
         <w:rPr>
           <w:rFonts w:ascii="Times New Roman" w:hAnsi="Times New Roman" w:cs="Times New Roman"/>
@@ -2767,7 +3235,7 @@
     </w:p>
     <w:p>
       <w:pPr>
-        <w:spacing w:after="0" w:line="360" w:lineRule="auto"/>
+        <w:spacing w:after="0" w:line="276" w:lineRule="auto"/>
         <w:jc w:val="center"/>
         <w:rPr>
           <w:rFonts w:ascii="Times New Roman" w:hAnsi="Times New Roman" w:cs="Times New Roman"/>
@@ -2781,7 +3249,7 @@
           <w:noProof/>
           <w:sz w:val="28"/>
           <w:szCs w:val="28"/>
-          <w:lang w:val="en-CA" w:eastAsia="en-CA"/>
+          <w:lang w:eastAsia="ru-RU"/>
         </w:rPr>
         <w:drawing>
           <wp:inline distT="0" distB="0" distL="0" distR="0" wp14:anchorId="039DB493" wp14:editId="60B75447">
@@ -2831,7 +3299,7 @@
     </w:p>
     <w:p>
       <w:pPr>
-        <w:spacing w:after="0" w:line="360" w:lineRule="auto"/>
+        <w:spacing w:after="0" w:line="276" w:lineRule="auto"/>
         <w:jc w:val="center"/>
         <w:rPr>
           <w:rFonts w:ascii="Times New Roman" w:hAnsi="Times New Roman" w:cs="Times New Roman"/>
@@ -2842,7 +3310,7 @@
     </w:p>
     <w:p>
       <w:pPr>
-        <w:spacing w:after="0" w:line="360" w:lineRule="auto"/>
+        <w:spacing w:after="0" w:line="276" w:lineRule="auto"/>
         <w:jc w:val="center"/>
         <w:rPr>
           <w:rFonts w:ascii="Times New Roman" w:hAnsi="Times New Roman" w:cs="Times New Roman"/>
@@ -2861,19 +3329,19 @@
     </w:p>
     <w:p>
       <w:pPr>
-        <w:spacing w:after="0" w:line="360" w:lineRule="auto"/>
-        <w:ind w:firstLine="709"/>
-        <w:jc w:val="both"/>
-        <w:rPr>
-          <w:rFonts w:ascii="Times New Roman" w:hAnsi="Times New Roman" w:cs="Times New Roman"/>
-          <w:sz w:val="28"/>
-          <w:szCs w:val="28"/>
-        </w:rPr>
-      </w:pPr>
-    </w:p>
-    <w:p>
-      <w:pPr>
-        <w:spacing w:after="0" w:line="360" w:lineRule="auto"/>
+        <w:spacing w:after="0" w:line="276" w:lineRule="auto"/>
+        <w:ind w:firstLine="709"/>
+        <w:jc w:val="both"/>
+        <w:rPr>
+          <w:rFonts w:ascii="Times New Roman" w:hAnsi="Times New Roman" w:cs="Times New Roman"/>
+          <w:sz w:val="28"/>
+          <w:szCs w:val="28"/>
+        </w:rPr>
+      </w:pPr>
+    </w:p>
+    <w:p>
+      <w:pPr>
+        <w:spacing w:after="0" w:line="276" w:lineRule="auto"/>
         <w:ind w:firstLine="709"/>
         <w:jc w:val="both"/>
         <w:rPr>
@@ -2893,7 +3361,7 @@
     </w:p>
     <w:p>
       <w:pPr>
-        <w:spacing w:after="0" w:line="360" w:lineRule="auto"/>
+        <w:spacing w:after="0" w:line="276" w:lineRule="auto"/>
         <w:ind w:firstLine="709"/>
         <w:jc w:val="both"/>
         <w:rPr>
@@ -2921,7 +3389,7 @@
     </w:p>
     <w:p>
       <w:pPr>
-        <w:spacing w:after="0" w:line="360" w:lineRule="auto"/>
+        <w:spacing w:after="0" w:line="276" w:lineRule="auto"/>
         <w:ind w:firstLine="709"/>
         <w:jc w:val="both"/>
         <w:rPr>
@@ -2941,19 +3409,19 @@
     </w:p>
     <w:p>
       <w:pPr>
-        <w:spacing w:after="0" w:line="360" w:lineRule="auto"/>
-        <w:ind w:firstLine="709"/>
-        <w:jc w:val="both"/>
-        <w:rPr>
-          <w:rFonts w:ascii="Times New Roman" w:hAnsi="Times New Roman" w:cs="Times New Roman"/>
-          <w:sz w:val="28"/>
-          <w:szCs w:val="28"/>
-        </w:rPr>
-      </w:pPr>
-    </w:p>
-    <w:p>
-      <w:pPr>
-        <w:spacing w:after="0" w:line="360" w:lineRule="auto"/>
+        <w:spacing w:after="0" w:line="276" w:lineRule="auto"/>
+        <w:ind w:firstLine="709"/>
+        <w:jc w:val="both"/>
+        <w:rPr>
+          <w:rFonts w:ascii="Times New Roman" w:hAnsi="Times New Roman" w:cs="Times New Roman"/>
+          <w:sz w:val="28"/>
+          <w:szCs w:val="28"/>
+        </w:rPr>
+      </w:pPr>
+    </w:p>
+    <w:p>
+      <w:pPr>
+        <w:spacing w:after="0" w:line="276" w:lineRule="auto"/>
         <w:jc w:val="center"/>
         <w:rPr>
           <w:rFonts w:ascii="Times New Roman" w:hAnsi="Times New Roman" w:cs="Times New Roman"/>
@@ -2967,9 +3435,8 @@
           <w:noProof/>
           <w:sz w:val="28"/>
           <w:szCs w:val="28"/>
-          <w:lang w:val="en-CA" w:eastAsia="en-CA"/>
-        </w:rPr>
-        <w:lastRenderedPageBreak/>
+          <w:lang w:eastAsia="ru-RU"/>
+        </w:rPr>
         <w:drawing>
           <wp:inline distT="0" distB="0" distL="0" distR="0" wp14:anchorId="3DE1C89D" wp14:editId="47B88519">
             <wp:extent cx="5690480" cy="2667000"/>
@@ -3018,7 +3485,7 @@
     </w:p>
     <w:p>
       <w:pPr>
-        <w:spacing w:after="0" w:line="360" w:lineRule="auto"/>
+        <w:spacing w:after="0" w:line="276" w:lineRule="auto"/>
         <w:jc w:val="center"/>
         <w:rPr>
           <w:rFonts w:ascii="Times New Roman" w:hAnsi="Times New Roman" w:cs="Times New Roman"/>
@@ -3029,7 +3496,7 @@
     </w:p>
     <w:p>
       <w:pPr>
-        <w:spacing w:after="0" w:line="360" w:lineRule="auto"/>
+        <w:spacing w:after="0" w:line="276" w:lineRule="auto"/>
         <w:jc w:val="center"/>
         <w:rPr>
           <w:rFonts w:ascii="Times New Roman" w:hAnsi="Times New Roman" w:cs="Times New Roman"/>
@@ -3048,7 +3515,7 @@
     </w:p>
     <w:p>
       <w:pPr>
-        <w:spacing w:after="0" w:line="360" w:lineRule="auto"/>
+        <w:spacing w:after="0" w:line="276" w:lineRule="auto"/>
         <w:jc w:val="center"/>
         <w:rPr>
           <w:rFonts w:ascii="Times New Roman" w:hAnsi="Times New Roman" w:cs="Times New Roman"/>
@@ -3059,7 +3526,7 @@
     </w:p>
     <w:p>
       <w:pPr>
-        <w:spacing w:after="0" w:line="360" w:lineRule="auto"/>
+        <w:spacing w:after="0" w:line="276" w:lineRule="auto"/>
         <w:ind w:firstLine="709"/>
         <w:jc w:val="both"/>
         <w:rPr>
@@ -3079,19 +3546,19 @@
     </w:p>
     <w:p>
       <w:pPr>
-        <w:spacing w:after="0" w:line="360" w:lineRule="auto"/>
-        <w:ind w:firstLine="709"/>
-        <w:jc w:val="both"/>
-        <w:rPr>
-          <w:rFonts w:ascii="Times New Roman" w:hAnsi="Times New Roman" w:cs="Times New Roman"/>
-          <w:sz w:val="28"/>
-          <w:szCs w:val="28"/>
-        </w:rPr>
-      </w:pPr>
-    </w:p>
-    <w:p>
-      <w:pPr>
-        <w:spacing w:after="0" w:line="360" w:lineRule="auto"/>
+        <w:spacing w:after="0" w:line="276" w:lineRule="auto"/>
+        <w:ind w:firstLine="709"/>
+        <w:jc w:val="both"/>
+        <w:rPr>
+          <w:rFonts w:ascii="Times New Roman" w:hAnsi="Times New Roman" w:cs="Times New Roman"/>
+          <w:sz w:val="28"/>
+          <w:szCs w:val="28"/>
+        </w:rPr>
+      </w:pPr>
+    </w:p>
+    <w:p>
+      <w:pPr>
+        <w:spacing w:after="0" w:line="276" w:lineRule="auto"/>
         <w:ind w:firstLine="709"/>
         <w:jc w:val="both"/>
         <w:rPr>
@@ -3111,19 +3578,19 @@
     </w:p>
     <w:p>
       <w:pPr>
-        <w:spacing w:after="0" w:line="360" w:lineRule="auto"/>
-        <w:ind w:firstLine="709"/>
-        <w:jc w:val="both"/>
-        <w:rPr>
-          <w:rFonts w:ascii="Times New Roman" w:hAnsi="Times New Roman" w:cs="Times New Roman"/>
-          <w:sz w:val="28"/>
-          <w:szCs w:val="28"/>
-        </w:rPr>
-      </w:pPr>
-    </w:p>
-    <w:p>
-      <w:pPr>
-        <w:spacing w:after="0" w:line="360" w:lineRule="auto"/>
+        <w:spacing w:after="0" w:line="276" w:lineRule="auto"/>
+        <w:ind w:firstLine="709"/>
+        <w:jc w:val="both"/>
+        <w:rPr>
+          <w:rFonts w:ascii="Times New Roman" w:hAnsi="Times New Roman" w:cs="Times New Roman"/>
+          <w:sz w:val="28"/>
+          <w:szCs w:val="28"/>
+        </w:rPr>
+      </w:pPr>
+    </w:p>
+    <w:p>
+      <w:pPr>
+        <w:spacing w:after="0" w:line="276" w:lineRule="auto"/>
         <w:ind w:firstLine="709"/>
         <w:jc w:val="both"/>
         <w:rPr>
@@ -3143,7 +3610,7 @@
     </w:p>
     <w:p>
       <w:pPr>
-        <w:spacing w:after="0" w:line="360" w:lineRule="auto"/>
+        <w:spacing w:after="0" w:line="276" w:lineRule="auto"/>
         <w:ind w:firstLine="709"/>
         <w:jc w:val="both"/>
         <w:rPr>
@@ -3163,7 +3630,7 @@
     </w:p>
     <w:p>
       <w:pPr>
-        <w:spacing w:after="0" w:line="360" w:lineRule="auto"/>
+        <w:spacing w:after="0" w:line="276" w:lineRule="auto"/>
         <w:ind w:firstLine="709"/>
         <w:jc w:val="both"/>
         <w:rPr>
@@ -3183,28 +3650,27 @@
     </w:p>
     <w:p>
       <w:pPr>
-        <w:spacing w:after="0" w:line="360" w:lineRule="auto"/>
-        <w:ind w:firstLine="709"/>
-        <w:jc w:val="both"/>
-        <w:rPr>
-          <w:rFonts w:ascii="Times New Roman" w:hAnsi="Times New Roman" w:cs="Times New Roman"/>
-          <w:sz w:val="28"/>
-          <w:szCs w:val="28"/>
-        </w:rPr>
-      </w:pPr>
-      <w:r>
-        <w:rPr>
-          <w:rFonts w:ascii="Times New Roman" w:hAnsi="Times New Roman" w:cs="Times New Roman"/>
-          <w:sz w:val="28"/>
-          <w:szCs w:val="28"/>
-        </w:rPr>
-        <w:lastRenderedPageBreak/>
+        <w:spacing w:after="0" w:line="276" w:lineRule="auto"/>
+        <w:ind w:firstLine="709"/>
+        <w:jc w:val="both"/>
+        <w:rPr>
+          <w:rFonts w:ascii="Times New Roman" w:hAnsi="Times New Roman" w:cs="Times New Roman"/>
+          <w:sz w:val="28"/>
+          <w:szCs w:val="28"/>
+        </w:rPr>
+      </w:pPr>
+      <w:r>
+        <w:rPr>
+          <w:rFonts w:ascii="Times New Roman" w:hAnsi="Times New Roman" w:cs="Times New Roman"/>
+          <w:sz w:val="28"/>
+          <w:szCs w:val="28"/>
+        </w:rPr>
         <w:t>Обработка изображений (например, система сканирует видеоизображения станций метро и определяет, насколько станция заполнена людьми, причем работа системы не зависит от условий освещенности и движения поездов).</w:t>
       </w:r>
     </w:p>
     <w:p>
       <w:pPr>
-        <w:spacing w:after="0" w:line="360" w:lineRule="auto"/>
+        <w:spacing w:after="0" w:line="276" w:lineRule="auto"/>
         <w:ind w:firstLine="709"/>
         <w:jc w:val="both"/>
         <w:rPr>
@@ -3224,7 +3690,7 @@
     </w:p>
     <w:p>
       <w:pPr>
-        <w:spacing w:after="0" w:line="360" w:lineRule="auto"/>
+        <w:spacing w:after="0" w:line="276" w:lineRule="auto"/>
         <w:ind w:firstLine="709"/>
         <w:jc w:val="both"/>
         <w:rPr>
@@ -3244,7 +3710,7 @@
     </w:p>
     <w:p>
       <w:pPr>
-        <w:spacing w:after="0" w:line="360" w:lineRule="auto"/>
+        <w:spacing w:after="0" w:line="276" w:lineRule="auto"/>
         <w:ind w:firstLine="709"/>
         <w:jc w:val="both"/>
         <w:rPr>
@@ -3264,212 +3730,151 @@
     </w:p>
     <w:p>
       <w:pPr>
-        <w:spacing w:after="0" w:line="360" w:lineRule="auto"/>
-        <w:ind w:firstLine="709"/>
-        <w:jc w:val="both"/>
-        <w:rPr>
-          <w:rFonts w:ascii="Times New Roman" w:hAnsi="Times New Roman" w:cs="Times New Roman"/>
-          <w:sz w:val="28"/>
-          <w:szCs w:val="28"/>
-        </w:rPr>
-      </w:pPr>
-    </w:p>
-    <w:p>
-      <w:pPr>
-        <w:spacing w:after="0" w:line="360" w:lineRule="auto"/>
-        <w:ind w:firstLine="709"/>
-        <w:jc w:val="both"/>
-        <w:rPr>
-          <w:rFonts w:ascii="Times New Roman" w:hAnsi="Times New Roman" w:cs="Times New Roman"/>
-          <w:sz w:val="28"/>
-          <w:szCs w:val="28"/>
-        </w:rPr>
-      </w:pPr>
-    </w:p>
-    <w:p>
-      <w:pPr>
-        <w:spacing w:after="0" w:line="360" w:lineRule="auto"/>
-        <w:ind w:firstLine="709"/>
-        <w:jc w:val="both"/>
-        <w:rPr>
-          <w:rFonts w:ascii="Times New Roman" w:hAnsi="Times New Roman" w:cs="Times New Roman"/>
-          <w:sz w:val="28"/>
-          <w:szCs w:val="28"/>
-        </w:rPr>
-      </w:pPr>
-    </w:p>
-    <w:p>
-      <w:pPr>
-        <w:spacing w:after="0" w:line="360" w:lineRule="auto"/>
-        <w:ind w:firstLine="709"/>
-        <w:jc w:val="both"/>
-        <w:rPr>
-          <w:rFonts w:ascii="Times New Roman" w:hAnsi="Times New Roman" w:cs="Times New Roman"/>
-          <w:sz w:val="28"/>
-          <w:szCs w:val="28"/>
-        </w:rPr>
-      </w:pPr>
-    </w:p>
-    <w:p>
-      <w:pPr>
-        <w:spacing w:after="0" w:line="360" w:lineRule="auto"/>
-        <w:ind w:firstLine="709"/>
-        <w:jc w:val="both"/>
-        <w:rPr>
-          <w:rFonts w:ascii="Times New Roman" w:hAnsi="Times New Roman" w:cs="Times New Roman"/>
-          <w:sz w:val="28"/>
-          <w:szCs w:val="28"/>
-        </w:rPr>
-      </w:pPr>
-    </w:p>
-    <w:p>
-      <w:pPr>
-        <w:spacing w:after="0" w:line="360" w:lineRule="auto"/>
-        <w:ind w:firstLine="709"/>
-        <w:jc w:val="both"/>
-        <w:rPr>
-          <w:rFonts w:ascii="Times New Roman" w:hAnsi="Times New Roman" w:cs="Times New Roman"/>
-          <w:sz w:val="28"/>
-          <w:szCs w:val="28"/>
-        </w:rPr>
-      </w:pPr>
-    </w:p>
-    <w:p>
-      <w:pPr>
-        <w:spacing w:after="0" w:line="360" w:lineRule="auto"/>
-        <w:ind w:firstLine="709"/>
-        <w:jc w:val="both"/>
-        <w:rPr>
-          <w:rFonts w:ascii="Times New Roman" w:hAnsi="Times New Roman" w:cs="Times New Roman"/>
-          <w:sz w:val="28"/>
-          <w:szCs w:val="28"/>
-        </w:rPr>
-      </w:pPr>
-    </w:p>
-    <w:p>
-      <w:pPr>
-        <w:spacing w:after="0" w:line="360" w:lineRule="auto"/>
-        <w:ind w:firstLine="709"/>
-        <w:jc w:val="both"/>
-        <w:rPr>
-          <w:rFonts w:ascii="Times New Roman" w:hAnsi="Times New Roman" w:cs="Times New Roman"/>
-          <w:sz w:val="28"/>
-          <w:szCs w:val="28"/>
-        </w:rPr>
-      </w:pPr>
-    </w:p>
-    <w:p>
-      <w:pPr>
-        <w:spacing w:after="0" w:line="360" w:lineRule="auto"/>
-        <w:ind w:firstLine="709"/>
-        <w:jc w:val="both"/>
-        <w:rPr>
-          <w:rFonts w:ascii="Times New Roman" w:hAnsi="Times New Roman" w:cs="Times New Roman"/>
-          <w:sz w:val="28"/>
-          <w:szCs w:val="28"/>
-        </w:rPr>
-      </w:pPr>
-    </w:p>
-    <w:p>
-      <w:pPr>
-        <w:spacing w:after="0" w:line="360" w:lineRule="auto"/>
-        <w:ind w:firstLine="709"/>
-        <w:jc w:val="both"/>
-        <w:rPr>
-          <w:rFonts w:ascii="Times New Roman" w:hAnsi="Times New Roman" w:cs="Times New Roman"/>
-          <w:sz w:val="28"/>
-          <w:szCs w:val="28"/>
-        </w:rPr>
-      </w:pPr>
-    </w:p>
-    <w:p>
-      <w:pPr>
-        <w:spacing w:after="0" w:line="360" w:lineRule="auto"/>
-        <w:ind w:firstLine="709"/>
-        <w:jc w:val="both"/>
-        <w:rPr>
-          <w:rFonts w:ascii="Times New Roman" w:hAnsi="Times New Roman" w:cs="Times New Roman"/>
-          <w:sz w:val="28"/>
-          <w:szCs w:val="28"/>
-        </w:rPr>
-      </w:pPr>
-    </w:p>
-    <w:p>
-      <w:pPr>
-        <w:spacing w:after="0" w:line="360" w:lineRule="auto"/>
-        <w:ind w:firstLine="709"/>
-        <w:jc w:val="both"/>
-        <w:rPr>
-          <w:rFonts w:ascii="Times New Roman" w:hAnsi="Times New Roman" w:cs="Times New Roman"/>
-          <w:sz w:val="28"/>
-          <w:szCs w:val="28"/>
-        </w:rPr>
-      </w:pPr>
-    </w:p>
-    <w:p>
-      <w:pPr>
-        <w:spacing w:after="0" w:line="360" w:lineRule="auto"/>
-        <w:ind w:firstLine="709"/>
-        <w:jc w:val="both"/>
-        <w:rPr>
-          <w:rFonts w:ascii="Times New Roman" w:hAnsi="Times New Roman" w:cs="Times New Roman"/>
-          <w:sz w:val="28"/>
-          <w:szCs w:val="28"/>
-        </w:rPr>
-      </w:pPr>
-    </w:p>
-    <w:p>
-      <w:pPr>
-        <w:spacing w:after="0" w:line="360" w:lineRule="auto"/>
-        <w:ind w:firstLine="709"/>
-        <w:jc w:val="both"/>
-        <w:rPr>
-          <w:rFonts w:ascii="Times New Roman" w:hAnsi="Times New Roman" w:cs="Times New Roman"/>
-          <w:sz w:val="28"/>
-          <w:szCs w:val="28"/>
-        </w:rPr>
-      </w:pPr>
-    </w:p>
-    <w:p>
-      <w:pPr>
-        <w:spacing w:after="0" w:line="360" w:lineRule="auto"/>
-        <w:ind w:firstLine="709"/>
-        <w:jc w:val="both"/>
-        <w:rPr>
-          <w:rFonts w:ascii="Times New Roman" w:hAnsi="Times New Roman" w:cs="Times New Roman"/>
-          <w:sz w:val="28"/>
-          <w:szCs w:val="28"/>
-        </w:rPr>
-      </w:pPr>
-    </w:p>
-    <w:p>
-      <w:pPr>
-        <w:spacing w:after="0" w:line="360" w:lineRule="auto"/>
-        <w:ind w:firstLine="709"/>
-        <w:jc w:val="both"/>
-        <w:rPr>
-          <w:rFonts w:ascii="Times New Roman" w:hAnsi="Times New Roman" w:cs="Times New Roman"/>
-          <w:sz w:val="28"/>
-          <w:szCs w:val="28"/>
-        </w:rPr>
-      </w:pPr>
-    </w:p>
-    <w:p>
-      <w:pPr>
-        <w:spacing w:after="0" w:line="360" w:lineRule="auto"/>
-        <w:ind w:firstLine="709"/>
-        <w:jc w:val="both"/>
-        <w:rPr>
-          <w:rFonts w:ascii="Times New Roman" w:hAnsi="Times New Roman" w:cs="Times New Roman"/>
-          <w:sz w:val="28"/>
-          <w:szCs w:val="28"/>
-        </w:rPr>
-      </w:pPr>
-    </w:p>
-    <w:p>
-      <w:pPr>
-        <w:spacing w:after="0" w:line="360" w:lineRule="auto"/>
-        <w:ind w:firstLine="709"/>
+        <w:spacing w:after="0" w:line="276" w:lineRule="auto"/>
+        <w:ind w:firstLine="709"/>
+        <w:jc w:val="both"/>
+        <w:rPr>
+          <w:rFonts w:ascii="Times New Roman" w:hAnsi="Times New Roman" w:cs="Times New Roman"/>
+          <w:sz w:val="28"/>
+          <w:szCs w:val="28"/>
+        </w:rPr>
+      </w:pPr>
+    </w:p>
+    <w:p>
+      <w:pPr>
+        <w:spacing w:after="0" w:line="276" w:lineRule="auto"/>
+        <w:ind w:firstLine="709"/>
+        <w:jc w:val="both"/>
+        <w:rPr>
+          <w:rFonts w:ascii="Times New Roman" w:hAnsi="Times New Roman" w:cs="Times New Roman"/>
+          <w:sz w:val="28"/>
+          <w:szCs w:val="28"/>
+        </w:rPr>
+      </w:pPr>
+    </w:p>
+    <w:p>
+      <w:pPr>
+        <w:spacing w:after="0" w:line="276" w:lineRule="auto"/>
+        <w:ind w:firstLine="709"/>
+        <w:jc w:val="both"/>
+        <w:rPr>
+          <w:rFonts w:ascii="Times New Roman" w:hAnsi="Times New Roman" w:cs="Times New Roman"/>
+          <w:sz w:val="28"/>
+          <w:szCs w:val="28"/>
+        </w:rPr>
+      </w:pPr>
+    </w:p>
+    <w:p>
+      <w:pPr>
+        <w:spacing w:after="0" w:line="276" w:lineRule="auto"/>
+        <w:ind w:firstLine="709"/>
+        <w:jc w:val="both"/>
+        <w:rPr>
+          <w:rFonts w:ascii="Times New Roman" w:hAnsi="Times New Roman" w:cs="Times New Roman"/>
+          <w:sz w:val="28"/>
+          <w:szCs w:val="28"/>
+        </w:rPr>
+      </w:pPr>
+    </w:p>
+    <w:p>
+      <w:pPr>
+        <w:spacing w:after="0" w:line="276" w:lineRule="auto"/>
+        <w:ind w:firstLine="709"/>
+        <w:jc w:val="both"/>
+        <w:rPr>
+          <w:rFonts w:ascii="Times New Roman" w:hAnsi="Times New Roman" w:cs="Times New Roman"/>
+          <w:sz w:val="28"/>
+          <w:szCs w:val="28"/>
+        </w:rPr>
+      </w:pPr>
+    </w:p>
+    <w:p>
+      <w:pPr>
+        <w:spacing w:after="0" w:line="276" w:lineRule="auto"/>
+        <w:ind w:firstLine="709"/>
+        <w:jc w:val="both"/>
+        <w:rPr>
+          <w:rFonts w:ascii="Times New Roman" w:hAnsi="Times New Roman" w:cs="Times New Roman"/>
+          <w:sz w:val="28"/>
+          <w:szCs w:val="28"/>
+        </w:rPr>
+      </w:pPr>
+    </w:p>
+    <w:p>
+      <w:pPr>
+        <w:spacing w:after="0" w:line="276" w:lineRule="auto"/>
+        <w:ind w:firstLine="709"/>
+        <w:jc w:val="both"/>
+        <w:rPr>
+          <w:rFonts w:ascii="Times New Roman" w:hAnsi="Times New Roman" w:cs="Times New Roman"/>
+          <w:sz w:val="28"/>
+          <w:szCs w:val="28"/>
+        </w:rPr>
+      </w:pPr>
+    </w:p>
+    <w:p>
+      <w:pPr>
+        <w:spacing w:after="0" w:line="276" w:lineRule="auto"/>
+        <w:ind w:firstLine="709"/>
+        <w:jc w:val="both"/>
+        <w:rPr>
+          <w:rFonts w:ascii="Times New Roman" w:hAnsi="Times New Roman" w:cs="Times New Roman"/>
+          <w:sz w:val="28"/>
+          <w:szCs w:val="28"/>
+        </w:rPr>
+      </w:pPr>
+    </w:p>
+    <w:p>
+      <w:pPr>
+        <w:spacing w:after="0" w:line="276" w:lineRule="auto"/>
+        <w:ind w:firstLine="709"/>
+        <w:jc w:val="both"/>
+        <w:rPr>
+          <w:rFonts w:ascii="Times New Roman" w:hAnsi="Times New Roman" w:cs="Times New Roman"/>
+          <w:sz w:val="28"/>
+          <w:szCs w:val="28"/>
+        </w:rPr>
+      </w:pPr>
+    </w:p>
+    <w:p>
+      <w:pPr>
+        <w:spacing w:after="0" w:line="276" w:lineRule="auto"/>
+        <w:ind w:firstLine="709"/>
+        <w:jc w:val="both"/>
+        <w:rPr>
+          <w:rFonts w:ascii="Times New Roman" w:hAnsi="Times New Roman" w:cs="Times New Roman"/>
+          <w:sz w:val="28"/>
+          <w:szCs w:val="28"/>
+        </w:rPr>
+      </w:pPr>
+    </w:p>
+    <w:p>
+      <w:pPr>
+        <w:spacing w:after="0" w:line="276" w:lineRule="auto"/>
+        <w:ind w:firstLine="709"/>
+        <w:jc w:val="both"/>
+        <w:rPr>
+          <w:rFonts w:ascii="Times New Roman" w:hAnsi="Times New Roman" w:cs="Times New Roman"/>
+          <w:sz w:val="28"/>
+          <w:szCs w:val="28"/>
+        </w:rPr>
+      </w:pPr>
+    </w:p>
+    <w:p>
+      <w:pPr>
+        <w:spacing w:after="0" w:line="276" w:lineRule="auto"/>
+        <w:ind w:firstLine="709"/>
+        <w:jc w:val="both"/>
+        <w:rPr>
+          <w:rFonts w:ascii="Times New Roman" w:hAnsi="Times New Roman" w:cs="Times New Roman"/>
+          <w:sz w:val="28"/>
+          <w:szCs w:val="28"/>
+        </w:rPr>
+      </w:pPr>
+    </w:p>
+    <w:p>
+      <w:pPr>
+        <w:spacing w:after="0" w:line="276" w:lineRule="auto"/>
         <w:jc w:val="both"/>
         <w:rPr>
           <w:rFonts w:ascii="Times New Roman" w:hAnsi="Times New Roman" w:cs="Times New Roman"/>
@@ -3485,7 +3890,7 @@
           <w:ilvl w:val="0"/>
           <w:numId w:val="2"/>
         </w:numPr>
-        <w:spacing w:after="0" w:line="360" w:lineRule="auto"/>
+        <w:spacing w:after="0" w:line="276" w:lineRule="auto"/>
         <w:ind w:left="1276" w:hanging="567"/>
         <w:jc w:val="both"/>
         <w:rPr>
@@ -3501,12 +3906,20 @@
           <w:szCs w:val="28"/>
         </w:rPr>
         <w:lastRenderedPageBreak/>
-        <w:t>ПРОГРАММНОЕ ОБЕСПЕЧЕНИЕ ДЛЯ РАБОТЫ С ИСКУССТВЕННЫМИ СЕТЯМИ</w:t>
-      </w:r>
-    </w:p>
-    <w:p>
-      <w:pPr>
-        <w:spacing w:after="0" w:line="360" w:lineRule="auto"/>
+        <w:t>ПО</w:t>
+      </w:r>
+      <w:r>
+        <w:rPr>
+          <w:rFonts w:ascii="Times New Roman" w:hAnsi="Times New Roman" w:cs="Times New Roman"/>
+          <w:sz w:val="28"/>
+          <w:szCs w:val="28"/>
+        </w:rPr>
+        <w:t xml:space="preserve"> ДЛЯ РАБОТЫ С ИСКУССТВЕННЫМИ СЕТЯМИ</w:t>
+      </w:r>
+    </w:p>
+    <w:p>
+      <w:pPr>
+        <w:spacing w:after="0" w:line="276" w:lineRule="auto"/>
         <w:ind w:firstLine="709"/>
         <w:jc w:val="both"/>
         <w:rPr>
@@ -3524,7 +3937,7 @@
           <w:ilvl w:val="1"/>
           <w:numId w:val="2"/>
         </w:numPr>
-        <w:spacing w:after="0" w:line="360" w:lineRule="auto"/>
+        <w:spacing w:after="0" w:line="276" w:lineRule="auto"/>
         <w:ind w:left="0" w:firstLine="709"/>
         <w:jc w:val="both"/>
         <w:rPr>
@@ -3544,19 +3957,19 @@
     </w:p>
     <w:p>
       <w:pPr>
-        <w:spacing w:after="0" w:line="360" w:lineRule="auto"/>
-        <w:ind w:firstLine="709"/>
-        <w:jc w:val="both"/>
-        <w:rPr>
-          <w:rFonts w:ascii="Times New Roman" w:hAnsi="Times New Roman" w:cs="Times New Roman"/>
-          <w:sz w:val="28"/>
-          <w:szCs w:val="28"/>
-        </w:rPr>
-      </w:pPr>
-    </w:p>
-    <w:p>
-      <w:pPr>
-        <w:spacing w:after="0" w:line="360" w:lineRule="auto"/>
+        <w:spacing w:after="0" w:line="276" w:lineRule="auto"/>
+        <w:ind w:firstLine="709"/>
+        <w:jc w:val="both"/>
+        <w:rPr>
+          <w:rFonts w:ascii="Times New Roman" w:hAnsi="Times New Roman" w:cs="Times New Roman"/>
+          <w:sz w:val="28"/>
+          <w:szCs w:val="28"/>
+        </w:rPr>
+      </w:pPr>
+    </w:p>
+    <w:p>
+      <w:pPr>
+        <w:spacing w:after="0" w:line="276" w:lineRule="auto"/>
         <w:ind w:firstLine="709"/>
         <w:jc w:val="both"/>
         <w:rPr>
@@ -3576,19 +3989,19 @@
     </w:p>
     <w:p>
       <w:pPr>
-        <w:spacing w:after="0" w:line="360" w:lineRule="auto"/>
-        <w:ind w:firstLine="709"/>
-        <w:jc w:val="both"/>
-        <w:rPr>
-          <w:rFonts w:ascii="Times New Roman" w:hAnsi="Times New Roman" w:cs="Times New Roman"/>
-          <w:sz w:val="28"/>
-          <w:szCs w:val="28"/>
-        </w:rPr>
-      </w:pPr>
-    </w:p>
-    <w:p>
-      <w:pPr>
-        <w:spacing w:after="0" w:line="360" w:lineRule="auto"/>
+        <w:spacing w:after="0" w:line="276" w:lineRule="auto"/>
+        <w:ind w:firstLine="709"/>
+        <w:jc w:val="both"/>
+        <w:rPr>
+          <w:rFonts w:ascii="Times New Roman" w:hAnsi="Times New Roman" w:cs="Times New Roman"/>
+          <w:sz w:val="28"/>
+          <w:szCs w:val="28"/>
+        </w:rPr>
+      </w:pPr>
+    </w:p>
+    <w:p>
+      <w:pPr>
+        <w:spacing w:after="0" w:line="276" w:lineRule="auto"/>
         <w:jc w:val="center"/>
         <w:rPr>
           <w:rFonts w:ascii="Times New Roman" w:hAnsi="Times New Roman" w:cs="Times New Roman"/>
@@ -3602,7 +4015,7 @@
           <w:noProof/>
           <w:sz w:val="28"/>
           <w:szCs w:val="28"/>
-          <w:lang w:val="en-CA" w:eastAsia="en-CA"/>
+          <w:lang w:eastAsia="ru-RU"/>
         </w:rPr>
         <w:drawing>
           <wp:inline distT="0" distB="0" distL="0" distR="0" wp14:anchorId="2D1BADF2" wp14:editId="286989FF">
@@ -3650,7 +4063,7 @@
     </w:p>
     <w:p>
       <w:pPr>
-        <w:spacing w:after="0" w:line="360" w:lineRule="auto"/>
+        <w:spacing w:after="0" w:line="276" w:lineRule="auto"/>
         <w:ind w:firstLine="709"/>
         <w:jc w:val="both"/>
         <w:rPr>
@@ -3663,7 +4076,7 @@
     <w:p>
       <w:pPr>
         <w:pStyle w:val="ListParagraph"/>
-        <w:spacing w:after="0" w:line="360" w:lineRule="auto"/>
+        <w:spacing w:after="0" w:line="276" w:lineRule="auto"/>
         <w:ind w:left="0"/>
         <w:jc w:val="center"/>
         <w:rPr>
@@ -3684,7 +4097,7 @@
     <w:p>
       <w:pPr>
         <w:pStyle w:val="ListParagraph"/>
-        <w:spacing w:after="0" w:line="360" w:lineRule="auto"/>
+        <w:spacing w:after="0" w:line="276" w:lineRule="auto"/>
         <w:ind w:left="0"/>
         <w:jc w:val="center"/>
         <w:rPr>
@@ -3701,7 +4114,7 @@
           <w:ilvl w:val="1"/>
           <w:numId w:val="2"/>
         </w:numPr>
-        <w:spacing w:after="0" w:line="360" w:lineRule="auto"/>
+        <w:spacing w:after="0" w:line="276" w:lineRule="auto"/>
         <w:jc w:val="both"/>
         <w:rPr>
           <w:rFonts w:ascii="Times New Roman" w:hAnsi="Times New Roman" w:cs="Times New Roman"/>
@@ -3728,7 +4141,7 @@
     </w:p>
     <w:p>
       <w:pPr>
-        <w:spacing w:after="0" w:line="360" w:lineRule="auto"/>
+        <w:spacing w:after="0" w:line="276" w:lineRule="auto"/>
         <w:ind w:left="709"/>
         <w:jc w:val="both"/>
         <w:rPr>
@@ -3740,7 +4153,7 @@
     </w:p>
     <w:p>
       <w:pPr>
-        <w:spacing w:after="0" w:line="360" w:lineRule="auto"/>
+        <w:spacing w:after="0" w:line="276" w:lineRule="auto"/>
         <w:ind w:firstLine="709"/>
         <w:jc w:val="both"/>
         <w:rPr>
@@ -3768,7 +4181,7 @@
         <w:tabs>
           <w:tab w:val="left" w:pos="993"/>
         </w:tabs>
-        <w:spacing w:after="0" w:line="360" w:lineRule="auto"/>
+        <w:spacing w:after="0" w:line="276" w:lineRule="auto"/>
         <w:ind w:left="0" w:firstLine="709"/>
         <w:jc w:val="both"/>
         <w:rPr>
@@ -3783,7 +4196,6 @@
           <w:sz w:val="28"/>
           <w:szCs w:val="28"/>
         </w:rPr>
-        <w:lastRenderedPageBreak/>
         <w:t xml:space="preserve">Пре- и постобработка, включая выбор данных, кодирование номинальных значений, шкалирование, нормализация, удаление пропущенных данных с интерертацией для классификации, регрессия и задачи временных рядов; </w:t>
       </w:r>
     </w:p>
@@ -3797,7 +4209,7 @@
         <w:tabs>
           <w:tab w:val="left" w:pos="993"/>
         </w:tabs>
-        <w:spacing w:after="0" w:line="360" w:lineRule="auto"/>
+        <w:spacing w:after="0" w:line="276" w:lineRule="auto"/>
         <w:ind w:left="0" w:firstLine="709"/>
         <w:jc w:val="both"/>
         <w:rPr>
@@ -3825,7 +4237,7 @@
         <w:tabs>
           <w:tab w:val="left" w:pos="993"/>
         </w:tabs>
-        <w:spacing w:after="0" w:line="360" w:lineRule="auto"/>
+        <w:spacing w:after="0" w:line="276" w:lineRule="auto"/>
         <w:ind w:left="0" w:firstLine="709"/>
         <w:jc w:val="both"/>
         <w:rPr>
@@ -3840,6 +4252,7 @@
           <w:sz w:val="28"/>
           <w:szCs w:val="28"/>
         </w:rPr>
+        <w:lastRenderedPageBreak/>
         <w:t>Мощные аналитические технологии, в том числе Анализ главных компонент и Понижение размерности для выбора нужных входных переменных в нейросетевом анализе данных;</w:t>
       </w:r>
     </w:p>
@@ -3853,7 +4266,7 @@
         <w:tabs>
           <w:tab w:val="left" w:pos="993"/>
         </w:tabs>
-        <w:spacing w:after="0" w:line="360" w:lineRule="auto"/>
+        <w:spacing w:after="0" w:line="276" w:lineRule="auto"/>
         <w:ind w:left="0" w:firstLine="709"/>
         <w:jc w:val="both"/>
         <w:rPr>
@@ -3881,7 +4294,7 @@
         <w:tabs>
           <w:tab w:val="left" w:pos="993"/>
         </w:tabs>
-        <w:spacing w:after="0" w:line="360" w:lineRule="auto"/>
+        <w:spacing w:after="0" w:line="276" w:lineRule="auto"/>
         <w:ind w:left="0" w:firstLine="709"/>
         <w:jc w:val="both"/>
         <w:rPr>
@@ -3909,7 +4322,7 @@
         <w:tabs>
           <w:tab w:val="left" w:pos="993"/>
         </w:tabs>
-        <w:spacing w:after="0" w:line="360" w:lineRule="auto"/>
+        <w:spacing w:after="0" w:line="276" w:lineRule="auto"/>
         <w:ind w:left="0" w:firstLine="709"/>
         <w:jc w:val="both"/>
         <w:rPr>
@@ -3953,7 +4366,7 @@
         <w:tabs>
           <w:tab w:val="left" w:pos="993"/>
         </w:tabs>
-        <w:spacing w:after="0" w:line="360" w:lineRule="auto"/>
+        <w:spacing w:after="0" w:line="276" w:lineRule="auto"/>
         <w:ind w:left="0" w:firstLine="709"/>
         <w:jc w:val="both"/>
         <w:rPr>
@@ -4021,7 +4434,7 @@
         <w:tabs>
           <w:tab w:val="left" w:pos="993"/>
         </w:tabs>
-        <w:spacing w:after="0" w:line="360" w:lineRule="auto"/>
+        <w:spacing w:after="0" w:line="276" w:lineRule="auto"/>
         <w:ind w:left="0" w:firstLine="709"/>
         <w:jc w:val="both"/>
         <w:rPr>
@@ -4060,16 +4473,7 @@
           <w:sz w:val="28"/>
           <w:szCs w:val="28"/>
         </w:rPr>
-        <w:t xml:space="preserve"> автоматическое проведение </w:t>
-      </w:r>
-      <w:r>
-        <w:rPr>
-          <w:rFonts w:ascii="Times New Roman" w:hAnsi="Times New Roman" w:cs="Times New Roman"/>
-          <w:sz w:val="28"/>
-          <w:szCs w:val="28"/>
-        </w:rPr>
-        <w:lastRenderedPageBreak/>
-        <w:t>ней</w:t>
+        <w:t xml:space="preserve"> автоматическое проведение ней</w:t>
       </w:r>
       <w:r>
         <w:rPr>
@@ -4098,7 +4502,7 @@
     </w:p>
     <w:p>
       <w:pPr>
-        <w:spacing w:after="0" w:line="360" w:lineRule="auto"/>
+        <w:spacing w:after="0" w:line="276" w:lineRule="auto"/>
         <w:ind w:firstLine="709"/>
         <w:jc w:val="both"/>
         <w:rPr>
@@ -4115,7 +4519,7 @@
           <w:ilvl w:val="1"/>
           <w:numId w:val="2"/>
         </w:numPr>
-        <w:spacing w:after="0" w:line="360" w:lineRule="auto"/>
+        <w:spacing w:after="0" w:line="276" w:lineRule="auto"/>
         <w:ind w:left="0" w:firstLine="709"/>
         <w:jc w:val="both"/>
         <w:rPr>
@@ -4136,7 +4540,7 @@
     <w:p>
       <w:pPr>
         <w:pStyle w:val="ListParagraph"/>
-        <w:spacing w:after="0" w:line="360" w:lineRule="auto"/>
+        <w:spacing w:after="0" w:line="276" w:lineRule="auto"/>
         <w:ind w:left="709"/>
         <w:jc w:val="both"/>
         <w:rPr>
@@ -4148,7 +4552,7 @@
     </w:p>
     <w:p>
       <w:pPr>
-        <w:spacing w:after="0" w:line="360" w:lineRule="auto"/>
+        <w:spacing w:after="0" w:line="276" w:lineRule="auto"/>
         <w:ind w:firstLine="709"/>
         <w:jc w:val="both"/>
         <w:rPr>
@@ -4168,7 +4572,7 @@
     </w:p>
     <w:p>
       <w:pPr>
-        <w:spacing w:after="0" w:line="360" w:lineRule="auto"/>
+        <w:spacing w:after="0" w:line="276" w:lineRule="auto"/>
         <w:ind w:firstLine="709"/>
         <w:jc w:val="both"/>
         <w:rPr>
@@ -4196,7 +4600,7 @@
         <w:tabs>
           <w:tab w:val="left" w:pos="993"/>
         </w:tabs>
-        <w:spacing w:after="0" w:line="360" w:lineRule="auto"/>
+        <w:spacing w:after="0" w:line="276" w:lineRule="auto"/>
         <w:ind w:left="0" w:firstLine="709"/>
         <w:jc w:val="both"/>
         <w:rPr>
@@ -4232,7 +4636,7 @@
         <w:tabs>
           <w:tab w:val="left" w:pos="993"/>
         </w:tabs>
-        <w:spacing w:after="0" w:line="360" w:lineRule="auto"/>
+        <w:spacing w:after="0" w:line="276" w:lineRule="auto"/>
         <w:ind w:left="0" w:firstLine="709"/>
         <w:jc w:val="both"/>
         <w:rPr>
@@ -4247,6 +4651,7 @@
           <w:sz w:val="28"/>
           <w:szCs w:val="28"/>
         </w:rPr>
+        <w:lastRenderedPageBreak/>
         <w:t>Неограниченное</w:t>
       </w:r>
       <w:r>
@@ -4268,7 +4673,7 @@
         <w:tabs>
           <w:tab w:val="left" w:pos="993"/>
         </w:tabs>
-        <w:spacing w:after="0" w:line="360" w:lineRule="auto"/>
+        <w:spacing w:after="0" w:line="276" w:lineRule="auto"/>
         <w:ind w:left="0" w:firstLine="709"/>
         <w:jc w:val="both"/>
         <w:rPr>
@@ -4288,7 +4693,7 @@
     </w:p>
     <w:p>
       <w:pPr>
-        <w:spacing w:after="0" w:line="360" w:lineRule="auto"/>
+        <w:spacing w:after="0" w:line="276" w:lineRule="auto"/>
         <w:ind w:firstLine="709"/>
         <w:jc w:val="both"/>
         <w:rPr>
@@ -4308,56 +4713,24 @@
     </w:p>
     <w:p>
       <w:pPr>
-        <w:spacing w:after="0" w:line="360" w:lineRule="auto"/>
-        <w:ind w:firstLine="709"/>
-        <w:jc w:val="both"/>
-        <w:rPr>
-          <w:rFonts w:ascii="Times New Roman" w:hAnsi="Times New Roman" w:cs="Times New Roman"/>
-          <w:sz w:val="28"/>
-          <w:szCs w:val="28"/>
-        </w:rPr>
-      </w:pPr>
-    </w:p>
-    <w:p>
-      <w:pPr>
-        <w:spacing w:after="0" w:line="360" w:lineRule="auto"/>
-        <w:ind w:firstLine="709"/>
-        <w:jc w:val="both"/>
-        <w:rPr>
-          <w:rFonts w:ascii="Times New Roman" w:hAnsi="Times New Roman" w:cs="Times New Roman"/>
-          <w:sz w:val="28"/>
-          <w:szCs w:val="28"/>
-        </w:rPr>
-      </w:pPr>
-    </w:p>
-    <w:p>
-      <w:pPr>
-        <w:spacing w:after="0" w:line="360" w:lineRule="auto"/>
-        <w:ind w:firstLine="709"/>
-        <w:jc w:val="both"/>
-        <w:rPr>
-          <w:rFonts w:ascii="Times New Roman" w:hAnsi="Times New Roman" w:cs="Times New Roman"/>
-          <w:sz w:val="28"/>
-          <w:szCs w:val="28"/>
-        </w:rPr>
-      </w:pPr>
-    </w:p>
-    <w:p>
-      <w:pPr>
-        <w:spacing w:line="360" w:lineRule="auto"/>
-        <w:rPr>
-          <w:rFonts w:ascii="Times New Roman" w:hAnsi="Times New Roman" w:cs="Times New Roman"/>
-          <w:b/>
-          <w:sz w:val="28"/>
-          <w:szCs w:val="28"/>
-          <w:lang w:val="en-US"/>
-        </w:rPr>
-      </w:pPr>
-    </w:p>
-    <w:p>
-      <w:pPr>
-        <w:spacing w:after="0" w:line="360" w:lineRule="auto"/>
-        <w:ind w:firstLine="709"/>
+        <w:rPr>
+          <w:rFonts w:ascii="Times New Roman" w:hAnsi="Times New Roman" w:cs="Times New Roman"/>
+          <w:sz w:val="28"/>
+          <w:szCs w:val="28"/>
+        </w:rPr>
+      </w:pPr>
+      <w:r>
+        <w:rPr>
+          <w:rFonts w:ascii="Times New Roman" w:hAnsi="Times New Roman" w:cs="Times New Roman"/>
+          <w:sz w:val="28"/>
+          <w:szCs w:val="28"/>
+        </w:rPr>
+        <w:br w:type="page"/>
+      </w:r>
+    </w:p>
+    <w:p>
+      <w:pPr>
+        <w:spacing w:after="0" w:line="276" w:lineRule="auto"/>
         <w:jc w:val="center"/>
         <w:rPr>
           <w:rFonts w:ascii="Times New Roman" w:hAnsi="Times New Roman" w:cs="Times New Roman"/>
@@ -4377,7 +4750,7 @@
     </w:p>
     <w:p>
       <w:pPr>
-        <w:spacing w:after="0" w:line="360" w:lineRule="auto"/>
+        <w:spacing w:after="0" w:line="276" w:lineRule="auto"/>
         <w:ind w:firstLine="709"/>
         <w:jc w:val="both"/>
         <w:rPr>
@@ -4391,7 +4764,7 @@
     <w:p>
       <w:pPr>
         <w:pStyle w:val="NormalWeb"/>
-        <w:spacing w:before="0" w:beforeAutospacing="0" w:after="0" w:afterAutospacing="0" w:line="360" w:lineRule="auto"/>
+        <w:spacing w:before="0" w:beforeAutospacing="0" w:after="0" w:afterAutospacing="0" w:line="276" w:lineRule="auto"/>
         <w:ind w:firstLine="709"/>
         <w:jc w:val="both"/>
         <w:rPr>
@@ -4428,7 +4801,7 @@
     <w:p>
       <w:pPr>
         <w:pStyle w:val="NormalWeb"/>
-        <w:spacing w:before="0" w:beforeAutospacing="0" w:after="0" w:afterAutospacing="0" w:line="360" w:lineRule="auto"/>
+        <w:spacing w:before="0" w:beforeAutospacing="0" w:after="0" w:afterAutospacing="0" w:line="276" w:lineRule="auto"/>
         <w:ind w:firstLine="709"/>
         <w:jc w:val="both"/>
         <w:rPr>
@@ -4465,7 +4838,7 @@
     <w:p>
       <w:pPr>
         <w:pStyle w:val="NormalWeb"/>
-        <w:spacing w:before="0" w:beforeAutospacing="0" w:after="0" w:afterAutospacing="0" w:line="360" w:lineRule="auto"/>
+        <w:spacing w:before="0" w:beforeAutospacing="0" w:after="0" w:afterAutospacing="0" w:line="276" w:lineRule="auto"/>
         <w:ind w:firstLine="709"/>
         <w:jc w:val="both"/>
         <w:rPr>
@@ -4485,65 +4858,82 @@
     </w:p>
     <w:p>
       <w:pPr>
-        <w:spacing w:after="0" w:line="360" w:lineRule="auto"/>
-        <w:ind w:firstLine="709"/>
-        <w:jc w:val="both"/>
-        <w:rPr>
-          <w:rFonts w:ascii="Times New Roman" w:hAnsi="Times New Roman" w:cs="Times New Roman"/>
-          <w:sz w:val="28"/>
-          <w:szCs w:val="28"/>
-        </w:rPr>
-      </w:pPr>
-    </w:p>
-    <w:p>
-      <w:pPr>
-        <w:spacing w:after="0" w:line="360" w:lineRule="auto"/>
-        <w:ind w:firstLine="709"/>
-        <w:jc w:val="both"/>
-        <w:rPr>
-          <w:rFonts w:ascii="Times New Roman" w:hAnsi="Times New Roman" w:cs="Times New Roman"/>
-          <w:sz w:val="28"/>
-          <w:szCs w:val="28"/>
-        </w:rPr>
-      </w:pPr>
-    </w:p>
-    <w:p>
-      <w:pPr>
-        <w:spacing w:after="0" w:line="360" w:lineRule="auto"/>
-        <w:ind w:firstLine="709"/>
-        <w:jc w:val="both"/>
-        <w:rPr>
-          <w:rFonts w:ascii="Times New Roman" w:hAnsi="Times New Roman" w:cs="Times New Roman"/>
-          <w:sz w:val="28"/>
-          <w:szCs w:val="28"/>
-        </w:rPr>
-      </w:pPr>
-    </w:p>
-    <w:p>
-      <w:pPr>
-        <w:spacing w:after="0"/>
-        <w:jc w:val="both"/>
-        <w:rPr>
-          <w:rFonts w:ascii="Times New Roman" w:hAnsi="Times New Roman" w:cs="Times New Roman"/>
-          <w:sz w:val="28"/>
-          <w:szCs w:val="28"/>
-        </w:rPr>
-      </w:pPr>
-    </w:p>
-    <w:p>
-      <w:pPr>
-        <w:spacing w:after="0"/>
-        <w:jc w:val="both"/>
-        <w:rPr>
-          <w:rFonts w:ascii="Times New Roman" w:hAnsi="Times New Roman" w:cs="Times New Roman"/>
-          <w:sz w:val="28"/>
-          <w:szCs w:val="28"/>
-        </w:rPr>
-      </w:pPr>
-    </w:p>
-    <w:p>
-      <w:pPr>
-        <w:spacing w:after="0"/>
+        <w:spacing w:after="0" w:line="276" w:lineRule="auto"/>
+        <w:ind w:firstLine="709"/>
+        <w:jc w:val="both"/>
+        <w:rPr>
+          <w:rFonts w:ascii="Times New Roman" w:hAnsi="Times New Roman" w:cs="Times New Roman"/>
+          <w:sz w:val="28"/>
+          <w:szCs w:val="28"/>
+        </w:rPr>
+      </w:pPr>
+    </w:p>
+    <w:p>
+      <w:pPr>
+        <w:spacing w:after="0" w:line="276" w:lineRule="auto"/>
+        <w:ind w:firstLine="709"/>
+        <w:jc w:val="both"/>
+        <w:rPr>
+          <w:rFonts w:ascii="Times New Roman" w:hAnsi="Times New Roman" w:cs="Times New Roman"/>
+          <w:sz w:val="28"/>
+          <w:szCs w:val="28"/>
+        </w:rPr>
+      </w:pPr>
+    </w:p>
+    <w:p>
+      <w:pPr>
+        <w:spacing w:after="0" w:line="276" w:lineRule="auto"/>
+        <w:ind w:firstLine="709"/>
+        <w:jc w:val="both"/>
+        <w:rPr>
+          <w:rFonts w:ascii="Times New Roman" w:hAnsi="Times New Roman" w:cs="Times New Roman"/>
+          <w:sz w:val="28"/>
+          <w:szCs w:val="28"/>
+        </w:rPr>
+      </w:pPr>
+    </w:p>
+    <w:p>
+      <w:pPr>
+        <w:spacing w:after="0" w:line="276" w:lineRule="auto"/>
+        <w:jc w:val="both"/>
+        <w:rPr>
+          <w:rFonts w:ascii="Times New Roman" w:hAnsi="Times New Roman" w:cs="Times New Roman"/>
+          <w:sz w:val="28"/>
+          <w:szCs w:val="28"/>
+        </w:rPr>
+      </w:pPr>
+    </w:p>
+    <w:p>
+      <w:pPr>
+        <w:spacing w:after="0" w:line="276" w:lineRule="auto"/>
+        <w:jc w:val="both"/>
+        <w:rPr>
+          <w:rFonts w:ascii="Times New Roman" w:hAnsi="Times New Roman" w:cs="Times New Roman"/>
+          <w:sz w:val="28"/>
+          <w:szCs w:val="28"/>
+        </w:rPr>
+      </w:pPr>
+    </w:p>
+    <w:p>
+      <w:pPr>
+        <w:rPr>
+          <w:rFonts w:ascii="Times New Roman" w:hAnsi="Times New Roman" w:cs="Times New Roman"/>
+          <w:sz w:val="28"/>
+          <w:szCs w:val="28"/>
+        </w:rPr>
+      </w:pPr>
+      <w:r>
+        <w:rPr>
+          <w:rFonts w:ascii="Times New Roman" w:hAnsi="Times New Roman" w:cs="Times New Roman"/>
+          <w:sz w:val="28"/>
+          <w:szCs w:val="28"/>
+        </w:rPr>
+        <w:br w:type="page"/>
+      </w:r>
+    </w:p>
+    <w:p>
+      <w:pPr>
+        <w:spacing w:after="0" w:line="276" w:lineRule="auto"/>
         <w:jc w:val="center"/>
         <w:rPr>
           <w:rFonts w:ascii="Times New Roman" w:hAnsi="Times New Roman" w:cs="Times New Roman"/>
@@ -4557,12 +4947,13 @@
           <w:sz w:val="28"/>
           <w:szCs w:val="28"/>
         </w:rPr>
+        <w:lastRenderedPageBreak/>
         <w:t>СПИСОК ИСПОЛЬЗОВАННЫХ ИСТОЧНИКОВ</w:t>
       </w:r>
     </w:p>
     <w:p>
       <w:pPr>
-        <w:spacing w:after="0"/>
+        <w:spacing w:after="0" w:line="276" w:lineRule="auto"/>
         <w:jc w:val="center"/>
         <w:rPr>
           <w:rFonts w:ascii="Times New Roman" w:hAnsi="Times New Roman" w:cs="Times New Roman"/>
@@ -4573,7 +4964,7 @@
     </w:p>
     <w:p>
       <w:pPr>
-        <w:spacing w:after="0"/>
+        <w:spacing w:after="0" w:line="276" w:lineRule="auto"/>
         <w:ind w:firstLine="709"/>
         <w:jc w:val="both"/>
         <w:rPr>
@@ -4593,7 +4984,7 @@
     </w:p>
     <w:p>
       <w:pPr>
-        <w:spacing w:after="0"/>
+        <w:spacing w:after="0" w:line="276" w:lineRule="auto"/>
         <w:ind w:firstLine="709"/>
         <w:jc w:val="both"/>
         <w:rPr>
@@ -4637,7 +5028,7 @@
     </w:p>
     <w:p>
       <w:pPr>
-        <w:spacing w:after="0"/>
+        <w:spacing w:after="0" w:line="276" w:lineRule="auto"/>
         <w:ind w:firstLine="709"/>
         <w:jc w:val="both"/>
         <w:rPr>
@@ -4654,12 +5045,10 @@
         </w:rPr>
         <w:t>[3] Каллан, Р. Основные концепции нейронных сетей / Р. Каллан. – М.: Издательский дом «Вильямс», 2001. – 287 с.</w:t>
       </w:r>
-      <w:bookmarkStart w:id="0" w:name="_GoBack"/>
-      <w:bookmarkEnd w:id="0"/>
-    </w:p>
-    <w:p>
-      <w:pPr>
-        <w:spacing w:after="0"/>
+    </w:p>
+    <w:p>
+      <w:pPr>
+        <w:spacing w:after="0" w:line="276" w:lineRule="auto"/>
         <w:ind w:firstLine="709"/>
         <w:jc w:val="both"/>
         <w:rPr>
@@ -4681,7 +5070,7 @@
     </w:p>
     <w:p>
       <w:pPr>
-        <w:spacing w:after="0"/>
+        <w:spacing w:after="0" w:line="276" w:lineRule="auto"/>
         <w:ind w:firstLine="709"/>
         <w:jc w:val="both"/>
         <w:rPr>
@@ -4785,7 +5174,7 @@
           <w:rPr>
             <w:noProof/>
           </w:rPr>
-          <w:t>17</w:t>
+          <w:t>3</w:t>
         </w:r>
         <w:r>
           <w:fldChar w:fldCharType="end"/>
@@ -6019,6 +6408,47 @@
     <w:uiPriority w:val="99"/>
     <w:rsid w:val="00E67274"/>
   </w:style>
+  <w:style w:type="paragraph" w:styleId="TOC1">
+    <w:name w:val="toc 1"/>
+    <w:basedOn w:val="Normal"/>
+    <w:next w:val="Normal"/>
+    <w:autoRedefine/>
+    <w:uiPriority w:val="39"/>
+    <w:unhideWhenUsed/>
+    <w:rsid w:val="000D770C"/>
+    <w:pPr>
+      <w:tabs>
+        <w:tab w:val="right" w:leader="dot" w:pos="9338"/>
+      </w:tabs>
+      <w:spacing w:after="0" w:line="276" w:lineRule="auto"/>
+    </w:pPr>
+    <w:rPr>
+      <w:rFonts w:ascii="Times New Roman" w:eastAsia="Times New Roman" w:hAnsi="Times New Roman" w:cs="Times New Roman"/>
+      <w:noProof/>
+      <w:sz w:val="28"/>
+      <w:szCs w:val="24"/>
+      <w:lang w:eastAsia="ru-RU"/>
+    </w:rPr>
+  </w:style>
+  <w:style w:type="paragraph" w:styleId="TOC2">
+    <w:name w:val="toc 2"/>
+    <w:basedOn w:val="Normal"/>
+    <w:next w:val="Normal"/>
+    <w:autoRedefine/>
+    <w:uiPriority w:val="39"/>
+    <w:unhideWhenUsed/>
+    <w:rsid w:val="000D770C"/>
+    <w:pPr>
+      <w:spacing w:after="0" w:line="240" w:lineRule="auto"/>
+      <w:ind w:left="280"/>
+    </w:pPr>
+    <w:rPr>
+      <w:rFonts w:ascii="Times New Roman" w:eastAsiaTheme="minorEastAsia" w:hAnsi="Times New Roman"/>
+      <w:sz w:val="28"/>
+      <w:szCs w:val="24"/>
+      <w:lang w:eastAsia="ru-RU"/>
+    </w:rPr>
+  </w:style>
 </w:styles>
 </file>
 

--- a/masterdegree/OINF/neironki.docx
+++ b/masterdegree/OINF/neironki.docx
@@ -149,17 +149,8 @@
           <w:rFonts w:cs="Times New Roman"/>
           <w:szCs w:val="28"/>
         </w:rPr>
-        <w:t xml:space="preserve">Нейронная сеть </w:t>
-      </w:r>
-      <w:proofErr w:type="spellStart"/>
-      <w:r>
-        <w:rPr>
-          <w:rFonts w:cs="Times New Roman"/>
-          <w:szCs w:val="28"/>
-        </w:rPr>
-        <w:t>Хопфилда</w:t>
-      </w:r>
-      <w:proofErr w:type="spellEnd"/>
+        <w:t>Нейронная сеть Хопфилда</w:t>
+      </w:r>
       <w:r>
         <w:rPr>
           <w:noProof/>
@@ -326,23 +317,14 @@
     <w:p>
       <w:pPr>
         <w:pStyle w:val="TOC1"/>
-        <w:rPr>
-          <w:lang w:val="en-US"/>
-        </w:rPr>
       </w:pPr>
       <w:r>
         <w:t>ЗАКЛЮЧЕНИЕ</w:t>
       </w:r>
       <w:r>
-        <w:rPr>
-          <w:lang w:val="en-US"/>
-        </w:rPr>
         <w:tab/>
       </w:r>
       <w:r>
-        <w:rPr>
-          <w:lang w:val="en-US"/>
-        </w:rPr>
         <w:t>21</w:t>
       </w:r>
     </w:p>
@@ -2084,7 +2066,7 @@
           <v:shape id="_x0000_i1025" type="#_x0000_t75" style="width:113.25pt;height:45pt" o:ole="" fillcolor="window">
             <v:imagedata r:id="rId8" o:title=""/>
           </v:shape>
-          <o:OLEObject Type="Embed" ProgID="Equation.3" ShapeID="_x0000_i1025" DrawAspect="Content" ObjectID="_1605395111" r:id="rId9"/>
+          <o:OLEObject Type="Embed" ProgID="Equation.3" ShapeID="_x0000_i1025" DrawAspect="Content" ObjectID="_1605404852" r:id="rId9"/>
         </w:object>
       </w:r>
       <w:r>
@@ -2667,17 +2649,17 @@
         </w:rPr>
       </w:pPr>
     </w:p>
-    <w:bookmarkStart w:id="0" w:name="_MON_1047312935"/>
-    <w:bookmarkStart w:id="1" w:name="_MON_1047313814"/>
-    <w:bookmarkStart w:id="2" w:name="_MON_1047325757"/>
-    <w:bookmarkStart w:id="3" w:name="_MON_1047325882"/>
-    <w:bookmarkStart w:id="4" w:name="_MON_1047974098"/>
-    <w:bookmarkStart w:id="5" w:name="_MON_1048499375"/>
-    <w:bookmarkStart w:id="6" w:name="_MON_1048499413"/>
-    <w:bookmarkStart w:id="7" w:name="_MON_1048499468"/>
-    <w:bookmarkStart w:id="8" w:name="_MON_1048499478"/>
-    <w:bookmarkStart w:id="9" w:name="_MON_1048499488"/>
-    <w:bookmarkStart w:id="10" w:name="_MON_1091446544"/>
+    <w:bookmarkStart w:id="0" w:name="_MON_1047313814"/>
+    <w:bookmarkStart w:id="1" w:name="_MON_1047325757"/>
+    <w:bookmarkStart w:id="2" w:name="_MON_1047325882"/>
+    <w:bookmarkStart w:id="3" w:name="_MON_1047974098"/>
+    <w:bookmarkStart w:id="4" w:name="_MON_1048499375"/>
+    <w:bookmarkStart w:id="5" w:name="_MON_1048499413"/>
+    <w:bookmarkStart w:id="6" w:name="_MON_1048499468"/>
+    <w:bookmarkStart w:id="7" w:name="_MON_1048499478"/>
+    <w:bookmarkStart w:id="8" w:name="_MON_1048499488"/>
+    <w:bookmarkStart w:id="9" w:name="_MON_1091446544"/>
+    <w:bookmarkStart w:id="10" w:name="_MON_1047312548"/>
     <w:bookmarkEnd w:id="0"/>
     <w:bookmarkEnd w:id="1"/>
     <w:bookmarkEnd w:id="2"/>
@@ -2689,7 +2671,7 @@
     <w:bookmarkEnd w:id="8"/>
     <w:bookmarkEnd w:id="9"/>
     <w:bookmarkEnd w:id="10"/>
-    <w:bookmarkStart w:id="11" w:name="_MON_1047312548"/>
+    <w:bookmarkStart w:id="11" w:name="_MON_1047312935"/>
     <w:bookmarkEnd w:id="11"/>
     <w:p>
       <w:pPr>
@@ -2712,7 +2694,7 @@
           <v:shape id="_x0000_i1026" type="#_x0000_t75" style="width:213pt;height:111pt" o:ole="" fillcolor="window">
             <v:imagedata r:id="rId10" o:title=""/>
           </v:shape>
-          <o:OLEObject Type="Embed" ProgID="Word.Picture.8" ShapeID="_x0000_i1026" DrawAspect="Content" ObjectID="_1605395112" r:id="rId11"/>
+          <o:OLEObject Type="Embed" ProgID="Word.Picture.8" ShapeID="_x0000_i1026" DrawAspect="Content" ObjectID="_1605404853" r:id="rId11"/>
         </w:object>
       </w:r>
     </w:p>
@@ -3013,7 +2995,7 @@
           <v:shape id="_x0000_i1027" type="#_x0000_t75" style="width:71.25pt;height:41.25pt" o:ole="" fillcolor="window">
             <v:imagedata r:id="rId12" o:title=""/>
           </v:shape>
-          <o:OLEObject Type="Embed" ProgID="Equation.3" ShapeID="_x0000_i1027" DrawAspect="Content" ObjectID="_1605395113" r:id="rId13"/>
+          <o:OLEObject Type="Embed" ProgID="Equation.3" ShapeID="_x0000_i1027" DrawAspect="Content" ObjectID="_1605404854" r:id="rId13"/>
         </w:object>
       </w:r>
       <w:r>
@@ -3065,7 +3047,7 @@
           <v:shape id="_x0000_i1028" type="#_x0000_t75" style="width:81pt;height:41.25pt" o:ole="" fillcolor="window">
             <v:imagedata r:id="rId14" o:title=""/>
           </v:shape>
-          <o:OLEObject Type="Embed" ProgID="Equation.3" ShapeID="_x0000_i1028" DrawAspect="Content" ObjectID="_1605395114" r:id="rId15"/>
+          <o:OLEObject Type="Embed" ProgID="Equation.3" ShapeID="_x0000_i1028" DrawAspect="Content" ObjectID="_1605404855" r:id="rId15"/>
         </w:object>
       </w:r>
       <w:r>
@@ -3142,7 +3124,7 @@
           <v:shape id="_x0000_i1029" type="#_x0000_t75" style="width:78.75pt;height:41.25pt" o:ole="" fillcolor="window">
             <v:imagedata r:id="rId16" o:title=""/>
           </v:shape>
-          <o:OLEObject Type="Embed" ProgID="Equation.3" ShapeID="_x0000_i1029" DrawAspect="Content" ObjectID="_1605395115" r:id="rId17"/>
+          <o:OLEObject Type="Embed" ProgID="Equation.3" ShapeID="_x0000_i1029" DrawAspect="Content" ObjectID="_1605404856" r:id="rId17"/>
         </w:object>
       </w:r>
       <w:r>
@@ -3424,7 +3406,7 @@
           <v:shape id="_x0000_i1030" type="#_x0000_t75" style="width:219.75pt;height:148.5pt" o:ole="" fillcolor="window">
             <v:imagedata r:id="rId18" o:title=""/>
           </v:shape>
-          <o:OLEObject Type="Embed" ProgID="Mathcad" ShapeID="_x0000_i1030" DrawAspect="Content" ObjectID="_1605395116" r:id="rId19"/>
+          <o:OLEObject Type="Embed" ProgID="Mathcad" ShapeID="_x0000_i1030" DrawAspect="Content" ObjectID="_1605404857" r:id="rId19"/>
         </w:object>
       </w:r>
     </w:p>
@@ -3570,7 +3552,7 @@
           <v:shape id="_x0000_i1031" type="#_x0000_t75" style="width:98.25pt;height:41.25pt" o:ole="" fillcolor="window">
             <v:imagedata r:id="rId20" o:title=""/>
           </v:shape>
-          <o:OLEObject Type="Embed" ProgID="Equation.3" ShapeID="_x0000_i1031" DrawAspect="Content" ObjectID="_1605395117" r:id="rId21"/>
+          <o:OLEObject Type="Embed" ProgID="Equation.3" ShapeID="_x0000_i1031" DrawAspect="Content" ObjectID="_1605404858" r:id="rId21"/>
         </w:object>
       </w:r>
       <w:r>
@@ -3752,7 +3734,7 @@
           <v:shape id="_x0000_i1032" type="#_x0000_t75" style="width:119.25pt;height:44.25pt" o:ole="" fillcolor="window">
             <v:imagedata r:id="rId22" o:title=""/>
           </v:shape>
-          <o:OLEObject Type="Embed" ProgID="Equation.3" ShapeID="_x0000_i1032" DrawAspect="Content" ObjectID="_1605395118" r:id="rId23"/>
+          <o:OLEObject Type="Embed" ProgID="Equation.3" ShapeID="_x0000_i1032" DrawAspect="Content" ObjectID="_1605404859" r:id="rId23"/>
         </w:object>
       </w:r>
       <w:r>
@@ -4029,7 +4011,7 @@
           <v:shape id="_x0000_i1033" type="#_x0000_t75" style="width:180pt;height:135pt" o:ole="" fillcolor="window">
             <v:imagedata r:id="rId24" o:title=""/>
           </v:shape>
-          <o:OLEObject Type="Embed" ProgID="Mathcad" ShapeID="_x0000_i1033" DrawAspect="Content" ObjectID="_1605395119" r:id="rId25"/>
+          <o:OLEObject Type="Embed" ProgID="Mathcad" ShapeID="_x0000_i1033" DrawAspect="Content" ObjectID="_1605404860" r:id="rId25"/>
         </w:object>
       </w:r>
     </w:p>
@@ -4236,13 +4218,13 @@
         </w:rPr>
       </w:pPr>
     </w:p>
-    <w:bookmarkStart w:id="12" w:name="_MON_1047325982"/>
-    <w:bookmarkStart w:id="13" w:name="_MON_1048499291"/>
-    <w:bookmarkStart w:id="14" w:name="_MON_1048499311"/>
+    <w:bookmarkStart w:id="12" w:name="_MON_1048499291"/>
+    <w:bookmarkStart w:id="13" w:name="_MON_1048499311"/>
+    <w:bookmarkStart w:id="14" w:name="_MON_1047325973"/>
     <w:bookmarkEnd w:id="12"/>
     <w:bookmarkEnd w:id="13"/>
     <w:bookmarkEnd w:id="14"/>
-    <w:bookmarkStart w:id="15" w:name="_MON_1047325973"/>
+    <w:bookmarkStart w:id="15" w:name="_MON_1047325982"/>
     <w:bookmarkEnd w:id="15"/>
     <w:p>
       <w:pPr>
@@ -4268,7 +4250,7 @@
           <v:shape id="_x0000_i1034" type="#_x0000_t75" style="width:3in;height:165pt" o:ole="" fillcolor="window">
             <v:imagedata r:id="rId26" o:title=""/>
           </v:shape>
-          <o:OLEObject Type="Embed" ProgID="Word.Picture.8" ShapeID="_x0000_i1034" DrawAspect="Content" ObjectID="_1605395120" r:id="rId27"/>
+          <o:OLEObject Type="Embed" ProgID="Word.Picture.8" ShapeID="_x0000_i1034" DrawAspect="Content" ObjectID="_1605404861" r:id="rId27"/>
         </w:object>
       </w:r>
     </w:p>
@@ -4337,7 +4319,6 @@
           <w:rFonts w:ascii="Times New Roman" w:hAnsi="Times New Roman" w:cs="Times New Roman"/>
           <w:sz w:val="28"/>
           <w:szCs w:val="28"/>
-          <w:lang w:val="en-US"/>
         </w:rPr>
         <w:t xml:space="preserve"> </w:t>
       </w:r>
@@ -5573,7 +5554,7 @@
           <v:shape id="_x0000_i1035" type="#_x0000_t75" style="width:223.5pt;height:2in" o:ole="" fillcolor="window">
             <v:imagedata r:id="rId28" o:title=""/>
           </v:shape>
-          <o:OLEObject Type="Embed" ProgID="Visio.Drawing.11" ShapeID="_x0000_i1035" DrawAspect="Content" ObjectID="_1605395121" r:id="rId29"/>
+          <o:OLEObject Type="Embed" ProgID="Visio.Drawing.11" ShapeID="_x0000_i1035" DrawAspect="Content" ObjectID="_1605404862" r:id="rId29"/>
         </w:object>
       </w:r>
     </w:p>
@@ -5596,7 +5577,6 @@
           <w:rFonts w:ascii="Times New Roman" w:hAnsi="Times New Roman" w:cs="Times New Roman"/>
           <w:sz w:val="28"/>
           <w:szCs w:val="28"/>
-          <w:lang w:val="en-US"/>
         </w:rPr>
       </w:pPr>
       <w:r>
@@ -5730,7 +5710,7 @@
           <v:shape id="_x0000_i1036" type="#_x0000_t75" style="width:132.75pt;height:65.25pt" o:ole="" fillcolor="window">
             <v:imagedata r:id="rId30" o:title=""/>
           </v:shape>
-          <o:OLEObject Type="Embed" ProgID="Equation.3" ShapeID="_x0000_i1036" DrawAspect="Content" ObjectID="_1605395122" r:id="rId31"/>
+          <o:OLEObject Type="Embed" ProgID="Equation.3" ShapeID="_x0000_i1036" DrawAspect="Content" ObjectID="_1605404863" r:id="rId31"/>
         </w:object>
       </w:r>
       <w:proofErr w:type="gramStart"/>
@@ -5762,7 +5742,7 @@
           <v:shape id="_x0000_i1037" type="#_x0000_t75" style="width:53.25pt;height:21.75pt" o:ole="" fillcolor="window">
             <v:imagedata r:id="rId32" o:title=""/>
           </v:shape>
-          <o:OLEObject Type="Embed" ProgID="Equation.3" ShapeID="_x0000_i1037" DrawAspect="Content" ObjectID="_1605395123" r:id="rId33"/>
+          <o:OLEObject Type="Embed" ProgID="Equation.3" ShapeID="_x0000_i1037" DrawAspect="Content" ObjectID="_1605404864" r:id="rId33"/>
         </w:object>
       </w:r>
       <w:r>
@@ -6212,7 +6192,7 @@
           <v:shape id="_x0000_i1038" type="#_x0000_t75" style="width:165pt;height:84.75pt" o:ole="" fillcolor="window">
             <v:imagedata r:id="rId34" o:title=""/>
           </v:shape>
-          <o:OLEObject Type="Embed" ProgID="Equation.3" ShapeID="_x0000_i1038" DrawAspect="Content" ObjectID="_1605395124" r:id="rId35"/>
+          <o:OLEObject Type="Embed" ProgID="Equation.3" ShapeID="_x0000_i1038" DrawAspect="Content" ObjectID="_1605404865" r:id="rId35"/>
         </w:object>
       </w:r>
       <w:r>
@@ -6729,7 +6709,7 @@
           <v:shape id="_x0000_i1039" type="#_x0000_t75" style="width:150.75pt;height:53.25pt" o:ole="" fillcolor="window">
             <v:imagedata r:id="rId36" o:title=""/>
           </v:shape>
-          <o:OLEObject Type="Embed" ProgID="Equation.3" ShapeID="_x0000_i1039" DrawAspect="Content" ObjectID="_1605395125" r:id="rId37"/>
+          <o:OLEObject Type="Embed" ProgID="Equation.3" ShapeID="_x0000_i1039" DrawAspect="Content" ObjectID="_1605404866" r:id="rId37"/>
         </w:object>
       </w:r>
       <w:r>
@@ -7000,7 +6980,7 @@
           <v:shape id="_x0000_i1040" type="#_x0000_t75" style="width:108.75pt;height:41.25pt" o:ole="" fillcolor="window">
             <v:imagedata r:id="rId38" o:title=""/>
           </v:shape>
-          <o:OLEObject Type="Embed" ProgID="Equation.3" ShapeID="_x0000_i1040" DrawAspect="Content" ObjectID="_1605395126" r:id="rId39"/>
+          <o:OLEObject Type="Embed" ProgID="Equation.3" ShapeID="_x0000_i1040" DrawAspect="Content" ObjectID="_1605404867" r:id="rId39"/>
         </w:object>
       </w:r>
       <w:r>
@@ -7113,7 +7093,31 @@
           <w:sz w:val="28"/>
           <w:szCs w:val="28"/>
         </w:rPr>
-        <w:t>При работе в синхронном режиме на один такт работы сети все нейроны одновременно меняют состояние по формуле (1.4). В случае асинхронной работы состояние меняет только один случайный нейрон. Итерации продолжаются до тех пор, пока сеть не придет в стабильное состояние.</w:t>
+        <w:t>При работе в синхронном режиме на один такт работы сети все нейроны одновременн</w:t>
+      </w:r>
+      <w:r>
+        <w:rPr>
+          <w:rFonts w:ascii="Times New Roman" w:hAnsi="Times New Roman" w:cs="Times New Roman"/>
+          <w:sz w:val="28"/>
+          <w:szCs w:val="28"/>
+        </w:rPr>
+        <w:t>о меняют состояние по формуле (</w:t>
+      </w:r>
+      <w:r>
+        <w:rPr>
+          <w:rFonts w:ascii="Times New Roman" w:hAnsi="Times New Roman" w:cs="Times New Roman"/>
+          <w:sz w:val="28"/>
+          <w:szCs w:val="28"/>
+        </w:rPr>
+        <w:t>2</w:t>
+      </w:r>
+      <w:r>
+        <w:rPr>
+          <w:rFonts w:ascii="Times New Roman" w:hAnsi="Times New Roman" w:cs="Times New Roman"/>
+          <w:sz w:val="28"/>
+          <w:szCs w:val="28"/>
+        </w:rPr>
+        <w:t>.4). В случае асинхронной работы состояние меняет только один случайный нейрон. Итерации продолжаются до тех пор, пока сеть не придет в стабильное состояние.</w:t>
       </w:r>
     </w:p>
     <w:p>
@@ -7160,7 +7164,23 @@
           <w:sz w:val="28"/>
           <w:szCs w:val="28"/>
         </w:rPr>
-        <w:t xml:space="preserve"> является некоторый тестовый образ, не совпадающий с образами из обучающей выборки. В процессе функционирования по формуле (1.4) сеть должна прийти в состояние, соответствующее образу из обучающей выборки, наиболее похожему на тестовый.</w:t>
+        <w:t xml:space="preserve"> является некоторый тестовый образ, не совпадающий с образами из обучающей выборки. В процесс</w:t>
+      </w:r>
+      <w:r>
+        <w:rPr>
+          <w:rFonts w:ascii="Times New Roman" w:hAnsi="Times New Roman" w:cs="Times New Roman"/>
+          <w:sz w:val="28"/>
+          <w:szCs w:val="28"/>
+        </w:rPr>
+        <w:t>е функционирования по формуле (2</w:t>
+      </w:r>
+      <w:r>
+        <w:rPr>
+          <w:rFonts w:ascii="Times New Roman" w:hAnsi="Times New Roman" w:cs="Times New Roman"/>
+          <w:sz w:val="28"/>
+          <w:szCs w:val="28"/>
+        </w:rPr>
+        <w:t>.4) сеть должна прийти в состояние, соответствующее образу из обучающей выборки, наиболее похожему на тестовый.</w:t>
       </w:r>
     </w:p>
     <w:p>
@@ -7242,7 +7262,7 @@
           <v:shape id="_x0000_i1041" type="#_x0000_t75" style="width:104.25pt;height:36pt" o:ole="" fillcolor="window">
             <v:imagedata r:id="rId40" o:title=""/>
           </v:shape>
-          <o:OLEObject Type="Embed" ProgID="Equation.3" ShapeID="_x0000_i1041" DrawAspect="Content" ObjectID="_1605395127" r:id="rId41"/>
+          <o:OLEObject Type="Embed" ProgID="Equation.3" ShapeID="_x0000_i1041" DrawAspect="Content" ObjectID="_1605404868" r:id="rId41"/>
         </w:object>
       </w:r>
       <w:r>
@@ -7939,24 +7959,24 @@
         </w:rPr>
       </w:pPr>
     </w:p>
-    <w:bookmarkStart w:id="16" w:name="_MON_1048495251"/>
-    <w:bookmarkStart w:id="17" w:name="_MON_1048496382"/>
-    <w:bookmarkStart w:id="18" w:name="_MON_1048496398"/>
-    <w:bookmarkStart w:id="19" w:name="_MON_1048496465"/>
-    <w:bookmarkStart w:id="20" w:name="_MON_1048496524"/>
-    <w:bookmarkStart w:id="21" w:name="_MON_1048496706"/>
-    <w:bookmarkStart w:id="22" w:name="_MON_1048496734"/>
-    <w:bookmarkStart w:id="23" w:name="_MON_1048496792"/>
-    <w:bookmarkStart w:id="24" w:name="_MON_1048496911"/>
-    <w:bookmarkStart w:id="25" w:name="_MON_1048496933"/>
-    <w:bookmarkStart w:id="26" w:name="_MON_1048496984"/>
-    <w:bookmarkStart w:id="27" w:name="_MON_1048497185"/>
-    <w:bookmarkStart w:id="28" w:name="_MON_1048497211"/>
-    <w:bookmarkStart w:id="29" w:name="_MON_1048497425"/>
-    <w:bookmarkStart w:id="30" w:name="_MON_1048497662"/>
-    <w:bookmarkStart w:id="31" w:name="_MON_1048498076"/>
-    <w:bookmarkStart w:id="32" w:name="_MON_1048499177"/>
-    <w:bookmarkStart w:id="33" w:name="_MON_1048504431"/>
+    <w:bookmarkStart w:id="16" w:name="_MON_1048496382"/>
+    <w:bookmarkStart w:id="17" w:name="_MON_1048496398"/>
+    <w:bookmarkStart w:id="18" w:name="_MON_1048496465"/>
+    <w:bookmarkStart w:id="19" w:name="_MON_1048496524"/>
+    <w:bookmarkStart w:id="20" w:name="_MON_1048496706"/>
+    <w:bookmarkStart w:id="21" w:name="_MON_1048496734"/>
+    <w:bookmarkStart w:id="22" w:name="_MON_1048496792"/>
+    <w:bookmarkStart w:id="23" w:name="_MON_1048496911"/>
+    <w:bookmarkStart w:id="24" w:name="_MON_1048496933"/>
+    <w:bookmarkStart w:id="25" w:name="_MON_1048496984"/>
+    <w:bookmarkStart w:id="26" w:name="_MON_1048497185"/>
+    <w:bookmarkStart w:id="27" w:name="_MON_1048497211"/>
+    <w:bookmarkStart w:id="28" w:name="_MON_1048497425"/>
+    <w:bookmarkStart w:id="29" w:name="_MON_1048497662"/>
+    <w:bookmarkStart w:id="30" w:name="_MON_1048498076"/>
+    <w:bookmarkStart w:id="31" w:name="_MON_1048499177"/>
+    <w:bookmarkStart w:id="32" w:name="_MON_1048504431"/>
+    <w:bookmarkStart w:id="33" w:name="_MON_1048495244"/>
     <w:bookmarkEnd w:id="16"/>
     <w:bookmarkEnd w:id="17"/>
     <w:bookmarkEnd w:id="18"/>
@@ -7975,7 +7995,7 @@
     <w:bookmarkEnd w:id="31"/>
     <w:bookmarkEnd w:id="32"/>
     <w:bookmarkEnd w:id="33"/>
-    <w:bookmarkStart w:id="34" w:name="_MON_1048495244"/>
+    <w:bookmarkStart w:id="34" w:name="_MON_1048495251"/>
     <w:bookmarkEnd w:id="34"/>
     <w:p>
       <w:pPr>
@@ -7998,7 +8018,7 @@
           <v:shape id="_x0000_i1042" type="#_x0000_t75" style="width:298.5pt;height:186pt" o:ole="" fillcolor="window">
             <v:imagedata r:id="rId45" o:title=""/>
           </v:shape>
-          <o:OLEObject Type="Embed" ProgID="Word.Picture.8" ShapeID="_x0000_i1042" DrawAspect="Content" ObjectID="_1605395128" r:id="rId46"/>
+          <o:OLEObject Type="Embed" ProgID="Word.Picture.8" ShapeID="_x0000_i1042" DrawAspect="Content" ObjectID="_1605404869" r:id="rId46"/>
         </w:object>
       </w:r>
     </w:p>
@@ -8344,7 +8364,7 @@
           <v:shape id="_x0000_i1043" type="#_x0000_t75" style="width:126.75pt;height:45pt" o:ole="" fillcolor="window">
             <v:imagedata r:id="rId47" o:title=""/>
           </v:shape>
-          <o:OLEObject Type="Embed" ProgID="Equation.3" ShapeID="_x0000_i1043" DrawAspect="Content" ObjectID="_1605395129" r:id="rId48"/>
+          <o:OLEObject Type="Embed" ProgID="Equation.3" ShapeID="_x0000_i1043" DrawAspect="Content" ObjectID="_1605404870" r:id="rId48"/>
         </w:object>
       </w:r>
       <w:r>
@@ -8479,7 +8499,7 @@
           <v:shape id="_x0000_i1044" type="#_x0000_t75" style="width:137.25pt;height:48pt" o:ole="" fillcolor="window">
             <v:imagedata r:id="rId49" o:title=""/>
           </v:shape>
-          <o:OLEObject Type="Embed" ProgID="Equation.3" ShapeID="_x0000_i1044" DrawAspect="Content" ObjectID="_1605395130" r:id="rId50"/>
+          <o:OLEObject Type="Embed" ProgID="Equation.3" ShapeID="_x0000_i1044" DrawAspect="Content" ObjectID="_1605404871" r:id="rId50"/>
         </w:object>
       </w:r>
       <w:r>
@@ -8737,7 +8757,7 @@
           <v:shape id="_x0000_i1045" type="#_x0000_t75" style="width:42.75pt;height:21pt" o:ole="" fillcolor="window">
             <v:imagedata r:id="rId51" o:title=""/>
           </v:shape>
-          <o:OLEObject Type="Embed" ProgID="Equation.3" ShapeID="_x0000_i1045" DrawAspect="Content" ObjectID="_1605395131" r:id="rId52"/>
+          <o:OLEObject Type="Embed" ProgID="Equation.3" ShapeID="_x0000_i1045" DrawAspect="Content" ObjectID="_1605404872" r:id="rId52"/>
         </w:object>
       </w:r>
       <w:r>
@@ -8777,7 +8797,7 @@
           <v:shape id="_x0000_i1046" type="#_x0000_t75" style="width:126pt;height:20.25pt" o:ole="" fillcolor="window">
             <v:imagedata r:id="rId53" o:title=""/>
           </v:shape>
-          <o:OLEObject Type="Embed" ProgID="Equation.3" ShapeID="_x0000_i1046" DrawAspect="Content" ObjectID="_1605395132" r:id="rId54"/>
+          <o:OLEObject Type="Embed" ProgID="Equation.3" ShapeID="_x0000_i1046" DrawAspect="Content" ObjectID="_1605404873" r:id="rId54"/>
         </w:object>
       </w:r>
       <w:r>
@@ -8808,7 +8828,7 @@
           <v:shape id="_x0000_i1047" type="#_x0000_t75" style="width:131.25pt;height:20.25pt" o:ole="" fillcolor="window">
             <v:imagedata r:id="rId55" o:title=""/>
           </v:shape>
-          <o:OLEObject Type="Embed" ProgID="Equation.3" ShapeID="_x0000_i1047" DrawAspect="Content" ObjectID="_1605395133" r:id="rId56"/>
+          <o:OLEObject Type="Embed" ProgID="Equation.3" ShapeID="_x0000_i1047" DrawAspect="Content" ObjectID="_1605404874" r:id="rId56"/>
         </w:object>
       </w:r>
       <w:r>
@@ -9145,7 +9165,7 @@
           <v:shape id="_x0000_i1048" type="#_x0000_t75" style="width:120pt;height:45pt" o:ole="" fillcolor="window">
             <v:imagedata r:id="rId57" o:title=""/>
           </v:shape>
-          <o:OLEObject Type="Embed" ProgID="Equation.3" ShapeID="_x0000_i1048" DrawAspect="Content" ObjectID="_1605395134" r:id="rId58"/>
+          <o:OLEObject Type="Embed" ProgID="Equation.3" ShapeID="_x0000_i1048" DrawAspect="Content" ObjectID="_1605404875" r:id="rId58"/>
         </w:object>
       </w:r>
       <w:r>
@@ -9253,7 +9273,6 @@
           <w:rFonts w:ascii="Times New Roman" w:hAnsi="Times New Roman" w:cs="Times New Roman"/>
           <w:sz w:val="28"/>
           <w:szCs w:val="28"/>
-          <w:lang w:val="en-US"/>
         </w:rPr>
       </w:pPr>
     </w:p>
@@ -9335,7 +9354,7 @@
           <v:shape id="_x0000_i1049" type="#_x0000_t75" style="width:114pt;height:39pt" o:ole="" fillcolor="window">
             <v:imagedata r:id="rId59" o:title=""/>
           </v:shape>
-          <o:OLEObject Type="Embed" ProgID="Equation.3" ShapeID="_x0000_i1049" DrawAspect="Content" ObjectID="_1605395135" r:id="rId60"/>
+          <o:OLEObject Type="Embed" ProgID="Equation.3" ShapeID="_x0000_i1049" DrawAspect="Content" ObjectID="_1605404876" r:id="rId60"/>
         </w:object>
       </w:r>
       <w:r>
@@ -9507,7 +9526,7 @@
           <v:shape id="_x0000_i1050" type="#_x0000_t75" style="width:120pt;height:48pt" o:ole="" fillcolor="window">
             <v:imagedata r:id="rId61" o:title=""/>
           </v:shape>
-          <o:OLEObject Type="Embed" ProgID="Equation.3" ShapeID="_x0000_i1050" DrawAspect="Content" ObjectID="_1605395136" r:id="rId62"/>
+          <o:OLEObject Type="Embed" ProgID="Equation.3" ShapeID="_x0000_i1050" DrawAspect="Content" ObjectID="_1605404877" r:id="rId62"/>
         </w:object>
       </w:r>
       <w:r>
@@ -9697,7 +9716,7 @@
           <v:shape id="_x0000_i1051" type="#_x0000_t75" style="width:315.75pt;height:51.75pt" o:ole="" fillcolor="window">
             <v:imagedata r:id="rId63" o:title=""/>
           </v:shape>
-          <o:OLEObject Type="Embed" ProgID="Equation.3" ShapeID="_x0000_i1051" DrawAspect="Content" ObjectID="_1605395137" r:id="rId64"/>
+          <o:OLEObject Type="Embed" ProgID="Equation.3" ShapeID="_x0000_i1051" DrawAspect="Content" ObjectID="_1605404878" r:id="rId64"/>
         </w:object>
       </w:r>
       <w:r>
@@ -9806,7 +9825,7 @@
           <v:shape id="_x0000_i1052" type="#_x0000_t75" style="width:101.25pt;height:26.25pt" o:ole="" fillcolor="window">
             <v:imagedata r:id="rId65" o:title=""/>
           </v:shape>
-          <o:OLEObject Type="Embed" ProgID="Equation.3" ShapeID="_x0000_i1052" DrawAspect="Content" ObjectID="_1605395138" r:id="rId66"/>
+          <o:OLEObject Type="Embed" ProgID="Equation.3" ShapeID="_x0000_i1052" DrawAspect="Content" ObjectID="_1605404879" r:id="rId66"/>
         </w:object>
       </w:r>
       <w:r>
@@ -9851,7 +9870,7 @@
           <v:shape id="_x0000_i1053" type="#_x0000_t75" style="width:158.25pt;height:51.75pt" o:ole="" fillcolor="window">
             <v:imagedata r:id="rId67" o:title=""/>
           </v:shape>
-          <o:OLEObject Type="Embed" ProgID="Equation.3" ShapeID="_x0000_i1053" DrawAspect="Content" ObjectID="_1605395139" r:id="rId68"/>
+          <o:OLEObject Type="Embed" ProgID="Equation.3" ShapeID="_x0000_i1053" DrawAspect="Content" ObjectID="_1605404880" r:id="rId68"/>
         </w:object>
       </w:r>
       <w:r>
@@ -10004,7 +10023,7 @@
           <v:shape id="_x0000_i1054" type="#_x0000_t75" style="width:162.75pt;height:21.75pt" o:ole="" fillcolor="window">
             <v:imagedata r:id="rId69" o:title=""/>
           </v:shape>
-          <o:OLEObject Type="Embed" ProgID="Equation.3" ShapeID="_x0000_i1054" DrawAspect="Content" ObjectID="_1605395140" r:id="rId70"/>
+          <o:OLEObject Type="Embed" ProgID="Equation.3" ShapeID="_x0000_i1054" DrawAspect="Content" ObjectID="_1605404881" r:id="rId70"/>
         </w:object>
       </w:r>
       <w:r>
@@ -10197,7 +10216,17 @@
           <w:sz w:val="28"/>
           <w:szCs w:val="28"/>
         </w:rPr>
-        <w:t xml:space="preserve">Способность персептрона-классификатора разделять образы в пространстве признаков прежде всего зависит от его скрытого слоя. Именно на этот слой возлагается задача сделать множество классов линейно разделимым для успешной работы выходного слоя. Очевидно, что чем больше нейронов в скрытом слое, тем большее количество примеров этот слой может разделять. Кроме этого, увеличение числа признаков входных образов также способствует успешному их разделению в пространстве признаков. Однако увеличение этих параметров приводит к росту ошибок сети и времени </w:t>
+        <w:t xml:space="preserve">Способность персептрона-классификатора разделять образы в пространстве признаков прежде всего зависит от его скрытого слоя. Именно на этот слой возлагается задача сделать множество классов линейно разделимым для успешной </w:t>
+      </w:r>
+      <w:bookmarkStart w:id="35" w:name="_GoBack"/>
+      <w:bookmarkEnd w:id="35"/>
+      <w:r>
+        <w:rPr>
+          <w:rFonts w:ascii="Times New Roman" w:hAnsi="Times New Roman" w:cs="Times New Roman"/>
+          <w:sz w:val="28"/>
+          <w:szCs w:val="28"/>
+        </w:rPr>
+        <w:t xml:space="preserve">работы выходного слоя. Очевидно, что чем больше нейронов в скрытом слое, тем большее количество примеров этот слой может разделять. Кроме этого, увеличение числа признаков входных образов также способствует успешному их разделению в пространстве признаков. Однако увеличение этих параметров приводит к росту ошибок сети и времени </w:t>
       </w:r>
       <w:r>
         <w:rPr>
@@ -10313,7 +10342,7 @@
           <v:shape id="_x0000_i1055" type="#_x0000_t75" style="width:45.75pt;height:39pt" o:ole="" fillcolor="window">
             <v:imagedata r:id="rId71" o:title=""/>
           </v:shape>
-          <o:OLEObject Type="Embed" ProgID="Equation.3" ShapeID="_x0000_i1055" DrawAspect="Content" ObjectID="_1605395141" r:id="rId72"/>
+          <o:OLEObject Type="Embed" ProgID="Equation.3" ShapeID="_x0000_i1055" DrawAspect="Content" ObjectID="_1605404882" r:id="rId72"/>
         </w:object>
       </w:r>
       <w:r>
@@ -10597,7 +10626,15 @@
           <w:sz w:val="28"/>
           <w:szCs w:val="28"/>
         </w:rPr>
-        <w:t>Рисунок 3.4 –</w:t>
+        <w:t>Рисунок 2</w:t>
+      </w:r>
+      <w:r>
+        <w:rPr>
+          <w:rFonts w:ascii="Times New Roman" w:hAnsi="Times New Roman" w:cs="Times New Roman"/>
+          <w:sz w:val="28"/>
+          <w:szCs w:val="28"/>
+        </w:rPr>
+        <w:t>.4 –</w:t>
       </w:r>
       <w:r>
         <w:rPr>
@@ -11332,7 +11369,6 @@
           <w:rFonts w:ascii="Times New Roman" w:hAnsi="Times New Roman" w:cs="Times New Roman"/>
           <w:sz w:val="28"/>
           <w:szCs w:val="28"/>
-          <w:lang w:val="en-US"/>
         </w:rPr>
         <w:t>3</w:t>
       </w:r>
@@ -11546,15 +11582,7 @@
           <w:sz w:val="28"/>
           <w:szCs w:val="28"/>
         </w:rPr>
-        <w:t>Рисунок 3</w:t>
-      </w:r>
-      <w:r>
-        <w:rPr>
-          <w:rFonts w:ascii="Times New Roman" w:hAnsi="Times New Roman" w:cs="Times New Roman"/>
-          <w:sz w:val="28"/>
-          <w:szCs w:val="28"/>
-        </w:rPr>
-        <w:t>.3</w:t>
+        <w:t>Рисунок 3.3</w:t>
       </w:r>
       <w:r>
         <w:rPr>
@@ -11601,15 +11629,7 @@
           <w:sz w:val="28"/>
           <w:szCs w:val="28"/>
         </w:rPr>
-        <w:t>нным представленным на рисунке 3</w:t>
-      </w:r>
-      <w:r>
-        <w:rPr>
-          <w:rFonts w:ascii="Times New Roman" w:hAnsi="Times New Roman" w:cs="Times New Roman"/>
-          <w:sz w:val="28"/>
-          <w:szCs w:val="28"/>
-        </w:rPr>
-        <w:t>.</w:t>
+        <w:t>нным представленным на рисунке 3.</w:t>
       </w:r>
       <w:r>
         <w:rPr>
@@ -11771,8 +11791,6 @@
         </w:rPr>
         <w:t>Повышение эффективности процесса добычи полезных ископаемых (выделение значимых факторов, влияющих на показатели эффективности добычи).</w:t>
       </w:r>
-      <w:bookmarkStart w:id="35" w:name="_GoBack"/>
-      <w:bookmarkEnd w:id="35"/>
     </w:p>
     <w:p>
       <w:pPr>
@@ -12257,6 +12275,7 @@
           <w:rFonts w:ascii="Times New Roman" w:hAnsi="Times New Roman" w:cs="Times New Roman"/>
           <w:sz w:val="28"/>
           <w:szCs w:val="28"/>
+          <w:lang w:val="en-US"/>
         </w:rPr>
       </w:pPr>
       <w:r>
@@ -12266,7 +12285,41 @@
           <w:szCs w:val="28"/>
         </w:rPr>
         <w:lastRenderedPageBreak/>
-        <w:t>СПИСОК ИСПОЛЬЗОВАННЫХ ИСТОЧНИКОВ</w:t>
+        <w:t>СПИСОК</w:t>
+      </w:r>
+      <w:r>
+        <w:rPr>
+          <w:rFonts w:ascii="Times New Roman" w:hAnsi="Times New Roman" w:cs="Times New Roman"/>
+          <w:sz w:val="28"/>
+          <w:szCs w:val="28"/>
+          <w:lang w:val="en-US"/>
+        </w:rPr>
+        <w:t xml:space="preserve"> </w:t>
+      </w:r>
+      <w:r>
+        <w:rPr>
+          <w:rFonts w:ascii="Times New Roman" w:hAnsi="Times New Roman" w:cs="Times New Roman"/>
+          <w:sz w:val="28"/>
+          <w:szCs w:val="28"/>
+        </w:rPr>
+        <w:t>ИСПОЛЬЗОВАННЫХ</w:t>
+      </w:r>
+      <w:r>
+        <w:rPr>
+          <w:rFonts w:ascii="Times New Roman" w:hAnsi="Times New Roman" w:cs="Times New Roman"/>
+          <w:sz w:val="28"/>
+          <w:szCs w:val="28"/>
+          <w:lang w:val="en-US"/>
+        </w:rPr>
+        <w:t xml:space="preserve"> </w:t>
+      </w:r>
+      <w:r>
+        <w:rPr>
+          <w:rFonts w:ascii="Times New Roman" w:hAnsi="Times New Roman" w:cs="Times New Roman"/>
+          <w:sz w:val="28"/>
+          <w:szCs w:val="28"/>
+        </w:rPr>
+        <w:t>ИСТОЧНИКОВ</w:t>
       </w:r>
     </w:p>
     <w:p>
@@ -12277,6 +12330,7 @@
           <w:rFonts w:ascii="Times New Roman" w:hAnsi="Times New Roman" w:cs="Times New Roman"/>
           <w:sz w:val="28"/>
           <w:szCs w:val="28"/>
+          <w:lang w:val="en-US"/>
         </w:rPr>
       </w:pPr>
     </w:p>
@@ -12319,8 +12373,9 @@
           <w:szCs w:val="28"/>
           <w:lang w:val="en-US"/>
         </w:rPr>
-        <w:t xml:space="preserve"> I., Morton H. An Introduction to Neural Computing</w:t>
-      </w:r>
+        <w:t xml:space="preserve"> I., Morton H. An Introduction to Neural Computing / </w:t>
+      </w:r>
+      <w:proofErr w:type="spellStart"/>
       <w:r>
         <w:rPr>
           <w:rFonts w:ascii="Times New Roman" w:hAnsi="Times New Roman" w:cs="Times New Roman"/>
@@ -12328,7 +12383,26 @@
           <w:szCs w:val="28"/>
           <w:lang w:val="en-US"/>
         </w:rPr>
-        <w:t xml:space="preserve"> / </w:t>
+        <w:t>Aleksander</w:t>
+      </w:r>
+      <w:proofErr w:type="spellEnd"/>
+      <w:r>
+        <w:rPr>
+          <w:rFonts w:ascii="Times New Roman" w:hAnsi="Times New Roman" w:cs="Times New Roman"/>
+          <w:sz w:val="28"/>
+          <w:szCs w:val="28"/>
+          <w:lang w:val="en-US"/>
+        </w:rPr>
+        <w:t xml:space="preserve"> I., Morton H</w:t>
+      </w:r>
+      <w:r>
+        <w:rPr>
+          <w:rFonts w:ascii="Times New Roman" w:hAnsi="Times New Roman" w:cs="Times New Roman"/>
+          <w:sz w:val="28"/>
+          <w:szCs w:val="28"/>
+          <w:lang w:val="en-US"/>
+        </w:rPr>
+        <w:t xml:space="preserve">. – London: </w:t>
       </w:r>
       <w:proofErr w:type="spellStart"/>
       <w:r>
@@ -12338,7 +12412,7 @@
           <w:szCs w:val="28"/>
           <w:lang w:val="en-US"/>
         </w:rPr>
-        <w:t>Aleksander</w:t>
+        <w:t>Chapman&amp;Hall</w:t>
       </w:r>
       <w:proofErr w:type="spellEnd"/>
       <w:r>
@@ -12348,54 +12422,7 @@
           <w:szCs w:val="28"/>
           <w:lang w:val="en-US"/>
         </w:rPr>
-        <w:t xml:space="preserve"> I., Morton H</w:t>
-      </w:r>
-      <w:r>
-        <w:rPr>
-          <w:rFonts w:ascii="Times New Roman" w:hAnsi="Times New Roman" w:cs="Times New Roman"/>
-          <w:sz w:val="28"/>
-          <w:szCs w:val="28"/>
-          <w:lang w:val="en-US"/>
-        </w:rPr>
-        <w:t xml:space="preserve">. – </w:t>
-      </w:r>
-      <w:r>
-        <w:rPr>
-          <w:rFonts w:ascii="Times New Roman" w:hAnsi="Times New Roman" w:cs="Times New Roman"/>
-          <w:sz w:val="28"/>
-          <w:szCs w:val="28"/>
-          <w:lang w:val="en-US"/>
-        </w:rPr>
-        <w:t xml:space="preserve">London: </w:t>
-      </w:r>
-      <w:proofErr w:type="spellStart"/>
-      <w:r>
-        <w:rPr>
-          <w:rFonts w:ascii="Times New Roman" w:hAnsi="Times New Roman" w:cs="Times New Roman"/>
-          <w:sz w:val="28"/>
-          <w:szCs w:val="28"/>
-          <w:lang w:val="en-US"/>
-        </w:rPr>
-        <w:t>Chapman&amp;Hall</w:t>
-      </w:r>
-      <w:proofErr w:type="spellEnd"/>
-      <w:r>
-        <w:rPr>
-          <w:rFonts w:ascii="Times New Roman" w:hAnsi="Times New Roman" w:cs="Times New Roman"/>
-          <w:sz w:val="28"/>
-          <w:szCs w:val="28"/>
-          <w:lang w:val="en-US"/>
-        </w:rPr>
-        <w:t>, 1990</w:t>
-      </w:r>
-      <w:r>
-        <w:rPr>
-          <w:rFonts w:ascii="Times New Roman" w:hAnsi="Times New Roman" w:cs="Times New Roman"/>
-          <w:sz w:val="28"/>
-          <w:szCs w:val="28"/>
-          <w:lang w:val="en-US"/>
-        </w:rPr>
-        <w:t xml:space="preserve">. – </w:t>
+        <w:t xml:space="preserve">, 1990. – </w:t>
       </w:r>
       <w:r>
         <w:rPr>
@@ -12450,15 +12477,7 @@
           <w:sz w:val="28"/>
           <w:szCs w:val="28"/>
         </w:rPr>
-        <w:t>[2</w:t>
-      </w:r>
-      <w:r>
-        <w:rPr>
-          <w:rFonts w:ascii="Times New Roman" w:hAnsi="Times New Roman" w:cs="Times New Roman"/>
-          <w:sz w:val="28"/>
-          <w:szCs w:val="28"/>
-        </w:rPr>
-        <w:t xml:space="preserve">] </w:t>
+        <w:t xml:space="preserve">[2] </w:t>
       </w:r>
       <w:r>
         <w:rPr>
@@ -12492,23 +12511,7 @@
           <w:sz w:val="28"/>
           <w:szCs w:val="28"/>
         </w:rPr>
-        <w:t xml:space="preserve"> для вузов</w:t>
-      </w:r>
-      <w:r>
-        <w:rPr>
-          <w:rFonts w:ascii="Times New Roman" w:hAnsi="Times New Roman" w:cs="Times New Roman"/>
-          <w:sz w:val="28"/>
-          <w:szCs w:val="28"/>
-        </w:rPr>
-        <w:t xml:space="preserve"> / В. А.</w:t>
-      </w:r>
-      <w:r>
-        <w:rPr>
-          <w:rFonts w:ascii="Times New Roman" w:hAnsi="Times New Roman" w:cs="Times New Roman"/>
-          <w:sz w:val="28"/>
-          <w:szCs w:val="28"/>
-        </w:rPr>
-        <w:t xml:space="preserve"> </w:t>
+        <w:t xml:space="preserve"> для вузов / В. А. </w:t>
       </w:r>
       <w:r>
         <w:rPr>
@@ -13056,7 +13059,7 @@
           <w:rPr>
             <w:noProof/>
           </w:rPr>
-          <w:t>22</w:t>
+          <w:t>16</w:t>
         </w:r>
         <w:r>
           <w:fldChar w:fldCharType="end"/>
